--- a/Quesito 2 Team/Paper–Gruppo 01–TeamSoftwareRevolution.docx
+++ b/Quesito 2 Team/Paper–Gruppo 01–TeamSoftwareRevolution.docx
@@ -28,7 +28,7 @@
           <w:lang w:val="en-US"/>
         </w:rPr>
         <w:drawing>
-          <wp:inline distT="0" distB="0" distL="0" distR="0">
+          <wp:inline distT="0" distB="0" distL="0" distR="0" wp14:anchorId="73058D98" wp14:editId="3715E320">
             <wp:extent cx="1210945" cy="1210945"/>
             <wp:effectExtent l="0" t="0" r="8255" b="8255"/>
             <wp:docPr id="2" name="Picture 1" descr="logouniv800"/>
@@ -144,12 +144,24 @@
     <w:p>
       <w:pPr>
         <w:pStyle w:val="Heading1"/>
-      </w:pPr>
-      <w:r>
+        <w:rPr>
+          <w:rFonts w:asciiTheme="minorHAnsi" w:hAnsiTheme="minorHAnsi"/>
+        </w:rPr>
+      </w:pPr>
+      <w:r>
+        <w:rPr>
+          <w:rFonts w:asciiTheme="minorHAnsi" w:hAnsiTheme="minorHAnsi"/>
+        </w:rPr>
         <w:t>Sommario</w:t>
       </w:r>
     </w:p>
-    <w:p/>
+    <w:p>
+      <w:pPr>
+        <w:rPr>
+          <w:rFonts w:asciiTheme="minorHAnsi" w:hAnsiTheme="minorHAnsi"/>
+        </w:rPr>
+      </w:pPr>
+    </w:p>
     <w:p>
       <w:pPr>
         <w:pStyle w:val="ListParagraph"/>
@@ -158,12 +170,14 @@
           <w:numId w:val="2"/>
         </w:numPr>
         <w:rPr>
-          <w:sz w:val="24"/>
-          <w:szCs w:val="24"/>
-        </w:rPr>
-      </w:pPr>
-      <w:r>
-        <w:rPr>
+          <w:rFonts w:asciiTheme="minorHAnsi" w:hAnsiTheme="minorHAnsi"/>
+          <w:sz w:val="24"/>
+          <w:szCs w:val="24"/>
+        </w:rPr>
+      </w:pPr>
+      <w:r>
+        <w:rPr>
+          <w:rFonts w:asciiTheme="minorHAnsi" w:hAnsiTheme="minorHAnsi"/>
           <w:sz w:val="24"/>
           <w:szCs w:val="24"/>
         </w:rPr>
@@ -178,12 +192,14 @@
           <w:numId w:val="2"/>
         </w:numPr>
         <w:rPr>
-          <w:sz w:val="24"/>
-          <w:szCs w:val="24"/>
-        </w:rPr>
-      </w:pPr>
-      <w:r>
-        <w:rPr>
+          <w:rFonts w:asciiTheme="minorHAnsi" w:hAnsiTheme="minorHAnsi"/>
+          <w:sz w:val="24"/>
+          <w:szCs w:val="24"/>
+        </w:rPr>
+      </w:pPr>
+      <w:r>
+        <w:rPr>
+          <w:rFonts w:asciiTheme="minorHAnsi" w:hAnsiTheme="minorHAnsi"/>
           <w:sz w:val="24"/>
           <w:szCs w:val="24"/>
         </w:rPr>
@@ -198,12 +214,14 @@
           <w:numId w:val="2"/>
         </w:numPr>
         <w:rPr>
-          <w:sz w:val="24"/>
-          <w:szCs w:val="24"/>
-        </w:rPr>
-      </w:pPr>
-      <w:r>
-        <w:rPr>
+          <w:rFonts w:asciiTheme="minorHAnsi" w:hAnsiTheme="minorHAnsi"/>
+          <w:sz w:val="24"/>
+          <w:szCs w:val="24"/>
+        </w:rPr>
+      </w:pPr>
+      <w:r>
+        <w:rPr>
+          <w:rFonts w:asciiTheme="minorHAnsi" w:hAnsiTheme="minorHAnsi"/>
           <w:sz w:val="24"/>
           <w:szCs w:val="24"/>
         </w:rPr>
@@ -218,12 +236,14 @@
           <w:numId w:val="2"/>
         </w:numPr>
         <w:rPr>
-          <w:sz w:val="24"/>
-          <w:szCs w:val="24"/>
-        </w:rPr>
-      </w:pPr>
-      <w:r>
-        <w:rPr>
+          <w:rFonts w:asciiTheme="minorHAnsi" w:hAnsiTheme="minorHAnsi"/>
+          <w:sz w:val="24"/>
+          <w:szCs w:val="24"/>
+        </w:rPr>
+      </w:pPr>
+      <w:r>
+        <w:rPr>
+          <w:rFonts w:asciiTheme="minorHAnsi" w:hAnsiTheme="minorHAnsi"/>
           <w:sz w:val="24"/>
           <w:szCs w:val="24"/>
         </w:rPr>
@@ -232,6 +252,7 @@
       <w:proofErr w:type="spellStart"/>
       <w:r>
         <w:rPr>
+          <w:rFonts w:asciiTheme="minorHAnsi" w:hAnsiTheme="minorHAnsi"/>
           <w:sz w:val="24"/>
           <w:szCs w:val="24"/>
         </w:rPr>
@@ -247,12 +268,14 @@
           <w:numId w:val="2"/>
         </w:numPr>
         <w:rPr>
-          <w:sz w:val="24"/>
-          <w:szCs w:val="24"/>
-        </w:rPr>
-      </w:pPr>
-      <w:r>
-        <w:rPr>
+          <w:rFonts w:asciiTheme="minorHAnsi" w:hAnsiTheme="minorHAnsi"/>
+          <w:sz w:val="24"/>
+          <w:szCs w:val="24"/>
+        </w:rPr>
+      </w:pPr>
+      <w:r>
+        <w:rPr>
+          <w:rFonts w:asciiTheme="minorHAnsi" w:hAnsiTheme="minorHAnsi"/>
           <w:sz w:val="24"/>
           <w:szCs w:val="24"/>
         </w:rPr>
@@ -267,12 +290,14 @@
           <w:numId w:val="2"/>
         </w:numPr>
         <w:rPr>
-          <w:sz w:val="24"/>
-          <w:szCs w:val="24"/>
-        </w:rPr>
-      </w:pPr>
-      <w:r>
-        <w:rPr>
+          <w:rFonts w:asciiTheme="minorHAnsi" w:hAnsiTheme="minorHAnsi"/>
+          <w:sz w:val="24"/>
+          <w:szCs w:val="24"/>
+        </w:rPr>
+      </w:pPr>
+      <w:r>
+        <w:rPr>
+          <w:rFonts w:asciiTheme="minorHAnsi" w:hAnsiTheme="minorHAnsi"/>
           <w:sz w:val="24"/>
           <w:szCs w:val="24"/>
         </w:rPr>
@@ -287,12 +312,14 @@
           <w:numId w:val="2"/>
         </w:numPr>
         <w:rPr>
-          <w:sz w:val="24"/>
-          <w:szCs w:val="24"/>
-        </w:rPr>
-      </w:pPr>
-      <w:r>
-        <w:rPr>
+          <w:rFonts w:asciiTheme="minorHAnsi" w:hAnsiTheme="minorHAnsi"/>
+          <w:sz w:val="24"/>
+          <w:szCs w:val="24"/>
+        </w:rPr>
+      </w:pPr>
+      <w:r>
+        <w:rPr>
+          <w:rFonts w:asciiTheme="minorHAnsi" w:hAnsiTheme="minorHAnsi"/>
           <w:sz w:val="24"/>
           <w:szCs w:val="24"/>
         </w:rPr>
@@ -307,12 +334,14 @@
           <w:numId w:val="2"/>
         </w:numPr>
         <w:rPr>
-          <w:sz w:val="24"/>
-          <w:szCs w:val="24"/>
-        </w:rPr>
-      </w:pPr>
-      <w:r>
-        <w:rPr>
+          <w:rFonts w:asciiTheme="minorHAnsi" w:hAnsiTheme="minorHAnsi"/>
+          <w:sz w:val="24"/>
+          <w:szCs w:val="24"/>
+        </w:rPr>
+      </w:pPr>
+      <w:r>
+        <w:rPr>
+          <w:rFonts w:asciiTheme="minorHAnsi" w:hAnsiTheme="minorHAnsi"/>
           <w:sz w:val="24"/>
           <w:szCs w:val="24"/>
         </w:rPr>
@@ -327,12 +356,14 @@
           <w:numId w:val="2"/>
         </w:numPr>
         <w:rPr>
-          <w:sz w:val="24"/>
-          <w:szCs w:val="24"/>
-        </w:rPr>
-      </w:pPr>
-      <w:r>
-        <w:rPr>
+          <w:rFonts w:asciiTheme="minorHAnsi" w:hAnsiTheme="minorHAnsi"/>
+          <w:sz w:val="24"/>
+          <w:szCs w:val="24"/>
+        </w:rPr>
+      </w:pPr>
+      <w:r>
+        <w:rPr>
+          <w:rFonts w:asciiTheme="minorHAnsi" w:hAnsiTheme="minorHAnsi"/>
           <w:sz w:val="24"/>
           <w:szCs w:val="24"/>
         </w:rPr>
@@ -347,12 +378,14 @@
           <w:numId w:val="2"/>
         </w:numPr>
         <w:rPr>
-          <w:sz w:val="24"/>
-          <w:szCs w:val="24"/>
-        </w:rPr>
-      </w:pPr>
-      <w:r>
-        <w:rPr>
+          <w:rFonts w:asciiTheme="minorHAnsi" w:hAnsiTheme="minorHAnsi"/>
+          <w:sz w:val="24"/>
+          <w:szCs w:val="24"/>
+        </w:rPr>
+      </w:pPr>
+      <w:r>
+        <w:rPr>
+          <w:rFonts w:asciiTheme="minorHAnsi" w:hAnsiTheme="minorHAnsi"/>
           <w:sz w:val="24"/>
           <w:szCs w:val="24"/>
         </w:rPr>
@@ -367,12 +400,14 @@
           <w:numId w:val="2"/>
         </w:numPr>
         <w:rPr>
-          <w:sz w:val="24"/>
-          <w:szCs w:val="24"/>
-        </w:rPr>
-      </w:pPr>
-      <w:r>
-        <w:rPr>
+          <w:rFonts w:asciiTheme="minorHAnsi" w:hAnsiTheme="minorHAnsi"/>
+          <w:sz w:val="24"/>
+          <w:szCs w:val="24"/>
+        </w:rPr>
+      </w:pPr>
+      <w:r>
+        <w:rPr>
+          <w:rFonts w:asciiTheme="minorHAnsi" w:hAnsiTheme="minorHAnsi"/>
           <w:sz w:val="24"/>
           <w:szCs w:val="24"/>
         </w:rPr>
@@ -387,6 +422,7 @@
           <w:numId w:val="2"/>
         </w:numPr>
         <w:rPr>
+          <w:rFonts w:asciiTheme="minorHAnsi" w:hAnsiTheme="minorHAnsi"/>
           <w:sz w:val="24"/>
           <w:szCs w:val="24"/>
         </w:rPr>
@@ -394,6 +430,7 @@
       <w:proofErr w:type="spellStart"/>
       <w:r>
         <w:rPr>
+          <w:rFonts w:asciiTheme="minorHAnsi" w:hAnsiTheme="minorHAnsi"/>
           <w:sz w:val="24"/>
           <w:szCs w:val="24"/>
         </w:rPr>
@@ -409,6 +446,7 @@
           <w:numId w:val="2"/>
         </w:numPr>
         <w:rPr>
+          <w:rFonts w:asciiTheme="minorHAnsi" w:hAnsiTheme="minorHAnsi"/>
           <w:sz w:val="24"/>
           <w:szCs w:val="24"/>
         </w:rPr>
@@ -416,6 +454,7 @@
       <w:proofErr w:type="spellStart"/>
       <w:r>
         <w:rPr>
+          <w:rFonts w:asciiTheme="minorHAnsi" w:hAnsiTheme="minorHAnsi"/>
           <w:sz w:val="24"/>
           <w:szCs w:val="24"/>
         </w:rPr>
@@ -424,6 +463,7 @@
       <w:proofErr w:type="spellEnd"/>
       <w:r>
         <w:rPr>
+          <w:rFonts w:asciiTheme="minorHAnsi" w:hAnsiTheme="minorHAnsi"/>
           <w:sz w:val="24"/>
           <w:szCs w:val="24"/>
         </w:rPr>
@@ -438,12 +478,14 @@
           <w:numId w:val="2"/>
         </w:numPr>
         <w:rPr>
-          <w:sz w:val="24"/>
-          <w:szCs w:val="24"/>
-        </w:rPr>
-      </w:pPr>
-      <w:r>
-        <w:rPr>
+          <w:rFonts w:asciiTheme="minorHAnsi" w:hAnsiTheme="minorHAnsi"/>
+          <w:sz w:val="24"/>
+          <w:szCs w:val="24"/>
+        </w:rPr>
+      </w:pPr>
+      <w:r>
+        <w:rPr>
+          <w:rFonts w:asciiTheme="minorHAnsi" w:hAnsiTheme="minorHAnsi"/>
           <w:sz w:val="24"/>
           <w:szCs w:val="24"/>
         </w:rPr>
@@ -1764,13 +1806,57 @@
           <w:szCs w:val="24"/>
         </w:rPr>
       </w:pPr>
-      <w:r>
-        <w:rPr>
-          <w:rFonts w:asciiTheme="minorHAnsi" w:hAnsiTheme="minorHAnsi"/>
-          <w:sz w:val="24"/>
-          <w:szCs w:val="24"/>
-        </w:rPr>
-        <w:t xml:space="preserve">Di seguente figura fornisce un esempio di due codici </w:t>
+    </w:p>
+    <w:p>
+      <w:pPr>
+        <w:rPr>
+          <w:rFonts w:asciiTheme="minorHAnsi" w:hAnsiTheme="minorHAnsi"/>
+          <w:sz w:val="24"/>
+          <w:szCs w:val="24"/>
+        </w:rPr>
+      </w:pPr>
+    </w:p>
+    <w:p>
+      <w:pPr>
+        <w:pStyle w:val="Heading2"/>
+        <w:ind w:firstLine="720"/>
+      </w:pPr>
+      <w:r>
+        <w:t>2.1 Linguaggi imperativi</w:t>
+      </w:r>
+    </w:p>
+    <w:p>
+      <w:pPr>
+        <w:rPr>
+          <w:rFonts w:asciiTheme="minorHAnsi" w:hAnsiTheme="minorHAnsi"/>
+          <w:sz w:val="24"/>
+          <w:szCs w:val="24"/>
+        </w:rPr>
+      </w:pPr>
+    </w:p>
+    <w:p>
+      <w:pPr>
+        <w:rPr>
+          <w:rFonts w:asciiTheme="minorHAnsi" w:hAnsiTheme="minorHAnsi"/>
+          <w:sz w:val="24"/>
+          <w:szCs w:val="24"/>
+        </w:rPr>
+      </w:pPr>
+      <w:r>
+        <w:rPr>
+          <w:rFonts w:asciiTheme="minorHAnsi" w:hAnsiTheme="minorHAnsi"/>
+          <w:sz w:val="24"/>
+          <w:szCs w:val="24"/>
+        </w:rPr>
+        <w:t>La</w:t>
+      </w:r>
+      <w:r>
+        <w:rPr>
+          <w:rFonts w:asciiTheme="minorHAnsi" w:hAnsiTheme="minorHAnsi"/>
+          <w:sz w:val="24"/>
+          <w:szCs w:val="24"/>
+        </w:rPr>
+        <w:t xml:space="preserve"> seguente figura fornisce un esempio di due codici </w:t>
       </w:r>
       <w:proofErr w:type="gramStart"/>
       <w:r>
@@ -1826,7 +1912,7 @@
           <w:lang w:val="en-US"/>
         </w:rPr>
         <w:drawing>
-          <wp:inline distT="0" distB="0" distL="0" distR="0" wp14:anchorId="1D6202C6" wp14:editId="5411264B">
+          <wp:inline distT="0" distB="0" distL="0" distR="0" wp14:anchorId="5DB71379" wp14:editId="5372E26C">
             <wp:extent cx="2809631" cy="1544955"/>
             <wp:effectExtent l="0" t="0" r="10160" b="4445"/>
             <wp:docPr id="3" name="Picture 3"/>
@@ -1876,7 +1962,7 @@
           <w:lang w:val="en-US"/>
         </w:rPr>
         <w:drawing>
-          <wp:inline distT="0" distB="0" distL="0" distR="0" wp14:anchorId="2EC3CB0A" wp14:editId="2850F901">
+          <wp:inline distT="0" distB="0" distL="0" distR="0" wp14:anchorId="79651E6D" wp14:editId="374D2998">
             <wp:extent cx="2426715" cy="2510155"/>
             <wp:effectExtent l="0" t="0" r="12065" b="4445"/>
             <wp:docPr id="4" name="Picture 4"/>
@@ -2038,6 +2124,1820 @@
           <w:szCs w:val="24"/>
         </w:rPr>
       </w:pPr>
+    </w:p>
+    <w:p>
+      <w:pPr>
+        <w:rPr>
+          <w:rFonts w:asciiTheme="minorHAnsi" w:hAnsiTheme="minorHAnsi"/>
+          <w:sz w:val="24"/>
+          <w:szCs w:val="24"/>
+        </w:rPr>
+      </w:pPr>
+      <w:r>
+        <w:rPr>
+          <w:rFonts w:asciiTheme="minorHAnsi" w:hAnsiTheme="minorHAnsi"/>
+          <w:sz w:val="24"/>
+          <w:szCs w:val="24"/>
+        </w:rPr>
+        <w:t xml:space="preserve">bla </w:t>
+      </w:r>
+      <w:proofErr w:type="spellStart"/>
+      <w:r>
+        <w:rPr>
+          <w:rFonts w:asciiTheme="minorHAnsi" w:hAnsiTheme="minorHAnsi"/>
+          <w:sz w:val="24"/>
+          <w:szCs w:val="24"/>
+        </w:rPr>
+        <w:t>bla</w:t>
+      </w:r>
+      <w:proofErr w:type="spellEnd"/>
+      <w:r>
+        <w:rPr>
+          <w:rFonts w:asciiTheme="minorHAnsi" w:hAnsiTheme="minorHAnsi"/>
+          <w:sz w:val="24"/>
+          <w:szCs w:val="24"/>
+        </w:rPr>
+        <w:t xml:space="preserve"> </w:t>
+      </w:r>
+      <w:proofErr w:type="spellStart"/>
+      <w:r>
+        <w:rPr>
+          <w:rFonts w:asciiTheme="minorHAnsi" w:hAnsiTheme="minorHAnsi"/>
+          <w:sz w:val="24"/>
+          <w:szCs w:val="24"/>
+        </w:rPr>
+        <w:t>bla</w:t>
+      </w:r>
+      <w:proofErr w:type="spellEnd"/>
+    </w:p>
+    <w:p>
+      <w:pPr>
+        <w:rPr>
+          <w:rFonts w:asciiTheme="minorHAnsi" w:hAnsiTheme="minorHAnsi"/>
+          <w:sz w:val="24"/>
+          <w:szCs w:val="24"/>
+        </w:rPr>
+      </w:pPr>
+    </w:p>
+    <w:p>
+      <w:pPr>
+        <w:pStyle w:val="Heading2"/>
+        <w:ind w:firstLine="720"/>
+      </w:pPr>
+      <w:r>
+        <w:t xml:space="preserve">2.2 Linguaggi </w:t>
+      </w:r>
+      <w:proofErr w:type="spellStart"/>
+      <w:r>
+        <w:t>Objcet-Oriented</w:t>
+      </w:r>
+      <w:proofErr w:type="spellEnd"/>
+    </w:p>
+    <w:p/>
+    <w:p>
+      <w:pPr>
+        <w:rPr>
+          <w:rFonts w:asciiTheme="minorHAnsi" w:hAnsiTheme="minorHAnsi"/>
+          <w:sz w:val="24"/>
+          <w:szCs w:val="24"/>
+        </w:rPr>
+      </w:pPr>
+      <w:r>
+        <w:rPr>
+          <w:rFonts w:asciiTheme="minorHAnsi" w:hAnsiTheme="minorHAnsi"/>
+          <w:sz w:val="24"/>
+          <w:szCs w:val="24"/>
+        </w:rPr>
+        <w:t xml:space="preserve">Vediamo ora un esempio legato alla programmazione </w:t>
+      </w:r>
+      <w:proofErr w:type="gramStart"/>
+      <w:r>
+        <w:rPr>
+          <w:rFonts w:asciiTheme="minorHAnsi" w:hAnsiTheme="minorHAnsi"/>
+          <w:sz w:val="24"/>
+          <w:szCs w:val="24"/>
+        </w:rPr>
+        <w:t>ad</w:t>
+      </w:r>
+      <w:proofErr w:type="gramEnd"/>
+      <w:r>
+        <w:rPr>
+          <w:rFonts w:asciiTheme="minorHAnsi" w:hAnsiTheme="minorHAnsi"/>
+          <w:sz w:val="24"/>
+          <w:szCs w:val="24"/>
+        </w:rPr>
+        <w:t xml:space="preserve"> oggetti.</w:t>
+      </w:r>
+    </w:p>
+    <w:p>
+      <w:pPr>
+        <w:rPr>
+          <w:rFonts w:asciiTheme="minorHAnsi" w:hAnsiTheme="minorHAnsi"/>
+          <w:sz w:val="24"/>
+          <w:szCs w:val="24"/>
+        </w:rPr>
+      </w:pPr>
+    </w:p>
+    <w:p>
+      <w:pPr>
+        <w:rPr>
+          <w:rFonts w:asciiTheme="minorHAnsi" w:hAnsiTheme="minorHAnsi"/>
+          <w:sz w:val="24"/>
+          <w:szCs w:val="24"/>
+        </w:rPr>
+      </w:pPr>
+    </w:p>
+    <w:p>
+      <w:pPr>
+        <w:rPr>
+          <w:rFonts w:asciiTheme="minorHAnsi" w:hAnsiTheme="minorHAnsi"/>
+          <w:sz w:val="24"/>
+          <w:szCs w:val="24"/>
+        </w:rPr>
+      </w:pPr>
+      <w:r>
+        <w:rPr>
+          <w:rFonts w:asciiTheme="minorHAnsi" w:hAnsiTheme="minorHAnsi"/>
+          <w:sz w:val="24"/>
+          <w:szCs w:val="24"/>
+        </w:rPr>
+        <w:t xml:space="preserve">Bla </w:t>
+      </w:r>
+      <w:proofErr w:type="spellStart"/>
+      <w:r>
+        <w:rPr>
+          <w:rFonts w:asciiTheme="minorHAnsi" w:hAnsiTheme="minorHAnsi"/>
+          <w:sz w:val="24"/>
+          <w:szCs w:val="24"/>
+        </w:rPr>
+        <w:t>bla</w:t>
+      </w:r>
+      <w:proofErr w:type="spellEnd"/>
+      <w:r>
+        <w:rPr>
+          <w:rFonts w:asciiTheme="minorHAnsi" w:hAnsiTheme="minorHAnsi"/>
+          <w:sz w:val="24"/>
+          <w:szCs w:val="24"/>
+        </w:rPr>
+        <w:t xml:space="preserve"> </w:t>
+      </w:r>
+      <w:proofErr w:type="spellStart"/>
+      <w:r>
+        <w:rPr>
+          <w:rFonts w:asciiTheme="minorHAnsi" w:hAnsiTheme="minorHAnsi"/>
+          <w:sz w:val="24"/>
+          <w:szCs w:val="24"/>
+        </w:rPr>
+        <w:t>bla</w:t>
+      </w:r>
+      <w:proofErr w:type="spellEnd"/>
+      <w:r>
+        <w:rPr>
+          <w:rFonts w:asciiTheme="minorHAnsi" w:hAnsiTheme="minorHAnsi"/>
+          <w:sz w:val="24"/>
+          <w:szCs w:val="24"/>
+        </w:rPr>
+        <w:t xml:space="preserve"> </w:t>
+      </w:r>
+    </w:p>
+    <w:p>
+      <w:pPr>
+        <w:rPr>
+          <w:rFonts w:asciiTheme="minorHAnsi" w:hAnsiTheme="minorHAnsi"/>
+          <w:sz w:val="24"/>
+          <w:szCs w:val="24"/>
+        </w:rPr>
+      </w:pPr>
+    </w:p>
+    <w:p>
+      <w:pPr>
+        <w:rPr>
+          <w:rFonts w:asciiTheme="minorHAnsi" w:hAnsiTheme="minorHAnsi"/>
+          <w:sz w:val="24"/>
+          <w:szCs w:val="24"/>
+        </w:rPr>
+      </w:pPr>
+    </w:p>
+    <w:p>
+      <w:pPr>
+        <w:pStyle w:val="Heading1"/>
+        <w:numPr>
+          <w:ilvl w:val="0"/>
+          <w:numId w:val="3"/>
+        </w:numPr>
+      </w:pPr>
+      <w:r>
+        <w:t>Metriche</w:t>
+      </w:r>
+    </w:p>
+    <w:p/>
+    <w:p>
+      <w:pPr>
+        <w:rPr>
+          <w:rFonts w:asciiTheme="minorHAnsi" w:hAnsiTheme="minorHAnsi"/>
+          <w:sz w:val="24"/>
+          <w:szCs w:val="24"/>
+        </w:rPr>
+      </w:pPr>
+      <w:r>
+        <w:rPr>
+          <w:rFonts w:asciiTheme="minorHAnsi" w:hAnsiTheme="minorHAnsi"/>
+          <w:sz w:val="24"/>
+          <w:szCs w:val="24"/>
+        </w:rPr>
+        <w:t xml:space="preserve">Nel capitolo </w:t>
+      </w:r>
+      <w:proofErr w:type="gramStart"/>
+      <w:r>
+        <w:rPr>
+          <w:rFonts w:asciiTheme="minorHAnsi" w:hAnsiTheme="minorHAnsi"/>
+          <w:sz w:val="24"/>
+          <w:szCs w:val="24"/>
+        </w:rPr>
+        <w:t>2</w:t>
+      </w:r>
+      <w:proofErr w:type="gramEnd"/>
+      <w:r>
+        <w:rPr>
+          <w:rFonts w:asciiTheme="minorHAnsi" w:hAnsiTheme="minorHAnsi"/>
+          <w:sz w:val="24"/>
+          <w:szCs w:val="24"/>
+        </w:rPr>
+        <w:t xml:space="preserve"> abbiamo introdotto</w:t>
+      </w:r>
+      <w:r>
+        <w:rPr>
+          <w:rFonts w:asciiTheme="minorHAnsi" w:hAnsiTheme="minorHAnsi"/>
+          <w:sz w:val="24"/>
+          <w:szCs w:val="24"/>
+        </w:rPr>
+        <w:t xml:space="preserve"> il concetto di valutazione della complessità di un prodotto software, ma come possiamo valutarne la qualità?</w:t>
+      </w:r>
+    </w:p>
+    <w:p>
+      <w:pPr>
+        <w:rPr>
+          <w:rFonts w:asciiTheme="minorHAnsi" w:hAnsiTheme="minorHAnsi"/>
+          <w:b/>
+          <w:sz w:val="24"/>
+          <w:szCs w:val="24"/>
+        </w:rPr>
+      </w:pPr>
+      <w:r>
+        <w:rPr>
+          <w:rFonts w:asciiTheme="minorHAnsi" w:hAnsiTheme="minorHAnsi"/>
+          <w:sz w:val="24"/>
+          <w:szCs w:val="24"/>
+        </w:rPr>
+        <w:t xml:space="preserve">Prima di elencare varie </w:t>
+      </w:r>
+      <w:proofErr w:type="gramStart"/>
+      <w:r>
+        <w:rPr>
+          <w:rFonts w:asciiTheme="minorHAnsi" w:hAnsiTheme="minorHAnsi"/>
+          <w:sz w:val="24"/>
+          <w:szCs w:val="24"/>
+        </w:rPr>
+        <w:t>alternative</w:t>
+      </w:r>
+      <w:proofErr w:type="gramEnd"/>
+      <w:r>
+        <w:rPr>
+          <w:rFonts w:asciiTheme="minorHAnsi" w:hAnsiTheme="minorHAnsi"/>
+          <w:sz w:val="24"/>
+          <w:szCs w:val="24"/>
+        </w:rPr>
+        <w:t xml:space="preserve"> è doveroso introdurre il concetto di </w:t>
+      </w:r>
+      <w:r>
+        <w:rPr>
+          <w:rFonts w:asciiTheme="minorHAnsi" w:hAnsiTheme="minorHAnsi"/>
+          <w:b/>
+          <w:sz w:val="24"/>
+          <w:szCs w:val="24"/>
+        </w:rPr>
+        <w:t>metrica</w:t>
+      </w:r>
+      <w:r>
+        <w:rPr>
+          <w:rFonts w:asciiTheme="minorHAnsi" w:hAnsiTheme="minorHAnsi"/>
+          <w:b/>
+          <w:sz w:val="24"/>
+          <w:szCs w:val="24"/>
+        </w:rPr>
+        <w:t>.</w:t>
+      </w:r>
+    </w:p>
+    <w:p>
+      <w:pPr>
+        <w:rPr>
+          <w:rFonts w:asciiTheme="minorHAnsi" w:hAnsiTheme="minorHAnsi"/>
+          <w:b/>
+          <w:sz w:val="24"/>
+          <w:szCs w:val="24"/>
+        </w:rPr>
+      </w:pPr>
+    </w:p>
+    <w:p>
+      <w:pPr>
+        <w:rPr>
+          <w:rFonts w:asciiTheme="minorHAnsi" w:hAnsiTheme="minorHAnsi"/>
+          <w:sz w:val="24"/>
+          <w:szCs w:val="24"/>
+        </w:rPr>
+      </w:pPr>
+      <w:r>
+        <w:rPr>
+          <w:rFonts w:asciiTheme="minorHAnsi" w:hAnsiTheme="minorHAnsi"/>
+          <w:sz w:val="24"/>
+          <w:szCs w:val="24"/>
+        </w:rPr>
+        <w:t>Una metrica è uno standard per la misurazione di alcune proprietà legata al prodotto software.</w:t>
+      </w:r>
+    </w:p>
+    <w:p>
+      <w:pPr>
+        <w:rPr>
+          <w:rFonts w:asciiTheme="minorHAnsi" w:hAnsiTheme="minorHAnsi"/>
+          <w:sz w:val="24"/>
+          <w:szCs w:val="24"/>
+        </w:rPr>
+      </w:pPr>
+      <w:r>
+        <w:rPr>
+          <w:rFonts w:asciiTheme="minorHAnsi" w:hAnsiTheme="minorHAnsi"/>
+          <w:sz w:val="24"/>
+          <w:szCs w:val="24"/>
+        </w:rPr>
+        <w:t>Queste metriche possono essere suddivise in due categorie:</w:t>
+      </w:r>
+    </w:p>
+    <w:p>
+      <w:pPr>
+        <w:pStyle w:val="ListParagraph"/>
+        <w:numPr>
+          <w:ilvl w:val="0"/>
+          <w:numId w:val="5"/>
+        </w:numPr>
+        <w:rPr>
+          <w:rFonts w:asciiTheme="minorHAnsi" w:hAnsiTheme="minorHAnsi"/>
+          <w:sz w:val="24"/>
+          <w:szCs w:val="24"/>
+        </w:rPr>
+      </w:pPr>
+      <w:r>
+        <w:rPr>
+          <w:rFonts w:asciiTheme="minorHAnsi" w:hAnsiTheme="minorHAnsi"/>
+          <w:sz w:val="24"/>
+          <w:szCs w:val="24"/>
+        </w:rPr>
+        <w:t xml:space="preserve">Metriche esterne </w:t>
+      </w:r>
+    </w:p>
+    <w:p>
+      <w:pPr>
+        <w:pStyle w:val="ListParagraph"/>
+        <w:numPr>
+          <w:ilvl w:val="0"/>
+          <w:numId w:val="5"/>
+        </w:numPr>
+        <w:rPr>
+          <w:rFonts w:asciiTheme="minorHAnsi" w:hAnsiTheme="minorHAnsi"/>
+          <w:sz w:val="24"/>
+          <w:szCs w:val="24"/>
+        </w:rPr>
+      </w:pPr>
+      <w:r>
+        <w:rPr>
+          <w:rFonts w:asciiTheme="minorHAnsi" w:hAnsiTheme="minorHAnsi"/>
+          <w:sz w:val="24"/>
+          <w:szCs w:val="24"/>
+        </w:rPr>
+        <w:t>Metriche interne</w:t>
+      </w:r>
+    </w:p>
+    <w:p>
+      <w:pPr>
+        <w:rPr>
+          <w:rFonts w:asciiTheme="minorHAnsi" w:hAnsiTheme="minorHAnsi"/>
+          <w:sz w:val="24"/>
+          <w:szCs w:val="24"/>
+        </w:rPr>
+      </w:pPr>
+    </w:p>
+    <w:p>
+      <w:pPr>
+        <w:rPr>
+          <w:rFonts w:asciiTheme="minorHAnsi" w:hAnsiTheme="minorHAnsi"/>
+          <w:sz w:val="24"/>
+          <w:szCs w:val="24"/>
+        </w:rPr>
+      </w:pPr>
+      <w:r>
+        <w:rPr>
+          <w:rFonts w:asciiTheme="minorHAnsi" w:hAnsiTheme="minorHAnsi"/>
+          <w:sz w:val="24"/>
+          <w:szCs w:val="24"/>
+        </w:rPr>
+        <w:t>Le metriche esterne o di prodotto stabiliscono le caratteristiche principali per la produzione di un software:</w:t>
+      </w:r>
+    </w:p>
+    <w:p>
+      <w:pPr>
+        <w:pStyle w:val="ListParagraph"/>
+        <w:numPr>
+          <w:ilvl w:val="0"/>
+          <w:numId w:val="6"/>
+        </w:numPr>
+        <w:rPr>
+          <w:rFonts w:asciiTheme="minorHAnsi" w:hAnsiTheme="minorHAnsi"/>
+          <w:sz w:val="24"/>
+          <w:szCs w:val="24"/>
+        </w:rPr>
+      </w:pPr>
+      <w:r>
+        <w:rPr>
+          <w:rFonts w:asciiTheme="minorHAnsi" w:hAnsiTheme="minorHAnsi"/>
+          <w:sz w:val="24"/>
+          <w:szCs w:val="24"/>
+        </w:rPr>
+        <w:t>Costi</w:t>
+      </w:r>
+    </w:p>
+    <w:p>
+      <w:pPr>
+        <w:pStyle w:val="ListParagraph"/>
+        <w:numPr>
+          <w:ilvl w:val="0"/>
+          <w:numId w:val="6"/>
+        </w:numPr>
+        <w:rPr>
+          <w:rFonts w:asciiTheme="minorHAnsi" w:hAnsiTheme="minorHAnsi"/>
+          <w:sz w:val="24"/>
+          <w:szCs w:val="24"/>
+        </w:rPr>
+      </w:pPr>
+      <w:r>
+        <w:rPr>
+          <w:rFonts w:asciiTheme="minorHAnsi" w:hAnsiTheme="minorHAnsi"/>
+          <w:sz w:val="24"/>
+          <w:szCs w:val="24"/>
+        </w:rPr>
+        <w:t>Tempi</w:t>
+      </w:r>
+    </w:p>
+    <w:p>
+      <w:pPr>
+        <w:pStyle w:val="ListParagraph"/>
+        <w:numPr>
+          <w:ilvl w:val="0"/>
+          <w:numId w:val="6"/>
+        </w:numPr>
+        <w:rPr>
+          <w:rFonts w:asciiTheme="minorHAnsi" w:hAnsiTheme="minorHAnsi"/>
+          <w:sz w:val="24"/>
+          <w:szCs w:val="24"/>
+        </w:rPr>
+      </w:pPr>
+      <w:r>
+        <w:rPr>
+          <w:rFonts w:asciiTheme="minorHAnsi" w:hAnsiTheme="minorHAnsi"/>
+          <w:sz w:val="24"/>
+          <w:szCs w:val="24"/>
+        </w:rPr>
+        <w:t>Produttività</w:t>
+      </w:r>
+    </w:p>
+    <w:p>
+      <w:pPr>
+        <w:rPr>
+          <w:rFonts w:asciiTheme="minorHAnsi" w:hAnsiTheme="minorHAnsi"/>
+          <w:sz w:val="24"/>
+          <w:szCs w:val="24"/>
+        </w:rPr>
+      </w:pPr>
+    </w:p>
+    <w:p>
+      <w:pPr>
+        <w:rPr>
+          <w:rFonts w:asciiTheme="minorHAnsi" w:hAnsiTheme="minorHAnsi"/>
+          <w:sz w:val="24"/>
+          <w:szCs w:val="24"/>
+        </w:rPr>
+      </w:pPr>
+      <w:r>
+        <w:rPr>
+          <w:rFonts w:asciiTheme="minorHAnsi" w:hAnsiTheme="minorHAnsi"/>
+          <w:sz w:val="24"/>
+          <w:szCs w:val="24"/>
+        </w:rPr>
+        <w:t>Le metriche interne o di progetto permettono la valutazione qualitativa del software:</w:t>
+      </w:r>
+    </w:p>
+    <w:p>
+      <w:pPr>
+        <w:pStyle w:val="ListParagraph"/>
+        <w:numPr>
+          <w:ilvl w:val="0"/>
+          <w:numId w:val="7"/>
+        </w:numPr>
+        <w:rPr>
+          <w:rFonts w:asciiTheme="minorHAnsi" w:hAnsiTheme="minorHAnsi"/>
+          <w:sz w:val="24"/>
+          <w:szCs w:val="24"/>
+        </w:rPr>
+      </w:pPr>
+      <w:proofErr w:type="spellStart"/>
+      <w:r>
+        <w:rPr>
+          <w:rFonts w:asciiTheme="minorHAnsi" w:hAnsiTheme="minorHAnsi"/>
+          <w:sz w:val="24"/>
+          <w:szCs w:val="24"/>
+        </w:rPr>
+        <w:t>Funzionabilità</w:t>
+      </w:r>
+      <w:proofErr w:type="spellEnd"/>
+    </w:p>
+    <w:p>
+      <w:pPr>
+        <w:pStyle w:val="ListParagraph"/>
+        <w:numPr>
+          <w:ilvl w:val="0"/>
+          <w:numId w:val="7"/>
+        </w:numPr>
+        <w:rPr>
+          <w:rFonts w:asciiTheme="minorHAnsi" w:hAnsiTheme="minorHAnsi"/>
+          <w:sz w:val="24"/>
+          <w:szCs w:val="24"/>
+        </w:rPr>
+      </w:pPr>
+      <w:r>
+        <w:rPr>
+          <w:rFonts w:asciiTheme="minorHAnsi" w:hAnsiTheme="minorHAnsi"/>
+          <w:sz w:val="24"/>
+          <w:szCs w:val="24"/>
+        </w:rPr>
+        <w:t>Manutenibilità</w:t>
+      </w:r>
+    </w:p>
+    <w:p>
+      <w:pPr>
+        <w:pStyle w:val="ListParagraph"/>
+        <w:numPr>
+          <w:ilvl w:val="0"/>
+          <w:numId w:val="7"/>
+        </w:numPr>
+        <w:rPr>
+          <w:rFonts w:asciiTheme="minorHAnsi" w:hAnsiTheme="minorHAnsi"/>
+          <w:sz w:val="24"/>
+          <w:szCs w:val="24"/>
+        </w:rPr>
+      </w:pPr>
+      <w:r>
+        <w:rPr>
+          <w:rFonts w:asciiTheme="minorHAnsi" w:hAnsiTheme="minorHAnsi"/>
+          <w:sz w:val="24"/>
+          <w:szCs w:val="24"/>
+        </w:rPr>
+        <w:t>Usabilità</w:t>
+      </w:r>
+    </w:p>
+    <w:p>
+      <w:pPr>
+        <w:rPr>
+          <w:rFonts w:asciiTheme="minorHAnsi" w:hAnsiTheme="minorHAnsi"/>
+          <w:sz w:val="24"/>
+          <w:szCs w:val="24"/>
+        </w:rPr>
+      </w:pPr>
+    </w:p>
+    <w:p>
+      <w:pPr>
+        <w:rPr>
+          <w:rFonts w:asciiTheme="minorHAnsi" w:hAnsiTheme="minorHAnsi"/>
+          <w:sz w:val="24"/>
+          <w:szCs w:val="24"/>
+        </w:rPr>
+      </w:pPr>
+      <w:r>
+        <w:rPr>
+          <w:rFonts w:asciiTheme="minorHAnsi" w:hAnsiTheme="minorHAnsi"/>
+          <w:sz w:val="24"/>
+          <w:szCs w:val="24"/>
+        </w:rPr>
+        <w:t>Introdotto il concetto di metrica, possiamo ora elencarne alcune.</w:t>
+      </w:r>
+    </w:p>
+    <w:p>
+      <w:pPr>
+        <w:rPr>
+          <w:rFonts w:asciiTheme="minorHAnsi" w:hAnsiTheme="minorHAnsi"/>
+          <w:sz w:val="24"/>
+          <w:szCs w:val="24"/>
+        </w:rPr>
+      </w:pPr>
+    </w:p>
+    <w:p>
+      <w:pPr>
+        <w:pStyle w:val="Heading2"/>
+        <w:ind w:firstLine="720"/>
+      </w:pPr>
+      <w:r>
+        <w:t>3.1 Tempi di risposta</w:t>
+      </w:r>
+    </w:p>
+    <w:p>
+      <w:pPr>
+        <w:rPr>
+          <w:rFonts w:asciiTheme="minorHAnsi" w:hAnsiTheme="minorHAnsi"/>
+          <w:sz w:val="24"/>
+          <w:szCs w:val="24"/>
+        </w:rPr>
+      </w:pPr>
+    </w:p>
+    <w:p>
+      <w:pPr>
+        <w:rPr>
+          <w:rFonts w:asciiTheme="minorHAnsi" w:hAnsiTheme="minorHAnsi"/>
+          <w:sz w:val="24"/>
+          <w:szCs w:val="24"/>
+        </w:rPr>
+      </w:pPr>
+      <w:r>
+        <w:rPr>
+          <w:rFonts w:asciiTheme="minorHAnsi" w:hAnsiTheme="minorHAnsi"/>
+          <w:sz w:val="24"/>
+          <w:szCs w:val="24"/>
+        </w:rPr>
+        <w:t xml:space="preserve">Una buona metrica per giudicare la qualità di </w:t>
+      </w:r>
+      <w:proofErr w:type="gramStart"/>
+      <w:r>
+        <w:rPr>
+          <w:rFonts w:asciiTheme="minorHAnsi" w:hAnsiTheme="minorHAnsi"/>
+          <w:sz w:val="24"/>
+          <w:szCs w:val="24"/>
+        </w:rPr>
+        <w:t>un</w:t>
+      </w:r>
+      <w:proofErr w:type="gramEnd"/>
+      <w:r>
+        <w:rPr>
+          <w:rFonts w:asciiTheme="minorHAnsi" w:hAnsiTheme="minorHAnsi"/>
+          <w:sz w:val="24"/>
+          <w:szCs w:val="24"/>
+        </w:rPr>
+        <w:t xml:space="preserve"> SW è la valutazione della complessità computazionale e quindi dei temp</w:t>
+      </w:r>
+      <w:r>
+        <w:rPr>
+          <w:rFonts w:asciiTheme="minorHAnsi" w:hAnsiTheme="minorHAnsi"/>
+          <w:sz w:val="24"/>
+          <w:szCs w:val="24"/>
+        </w:rPr>
+        <w:t>i di risposta.</w:t>
+      </w:r>
+    </w:p>
+    <w:p>
+      <w:pPr>
+        <w:rPr>
+          <w:rFonts w:asciiTheme="minorHAnsi" w:hAnsiTheme="minorHAnsi"/>
+          <w:sz w:val="24"/>
+          <w:szCs w:val="24"/>
+        </w:rPr>
+      </w:pPr>
+    </w:p>
+    <w:p>
+      <w:pPr>
+        <w:rPr>
+          <w:rFonts w:asciiTheme="minorHAnsi" w:hAnsiTheme="minorHAnsi"/>
+          <w:sz w:val="24"/>
+          <w:szCs w:val="24"/>
+        </w:rPr>
+      </w:pPr>
+      <w:r>
+        <w:rPr>
+          <w:rFonts w:asciiTheme="minorHAnsi" w:hAnsiTheme="minorHAnsi"/>
+          <w:sz w:val="24"/>
+          <w:szCs w:val="24"/>
+        </w:rPr>
+        <w:t xml:space="preserve">Questa metrica però, ha il difetto che non sempre i tempi di risposta sono </w:t>
+      </w:r>
+      <w:proofErr w:type="gramStart"/>
+      <w:r>
+        <w:rPr>
+          <w:rFonts w:asciiTheme="minorHAnsi" w:hAnsiTheme="minorHAnsi"/>
+          <w:sz w:val="24"/>
+          <w:szCs w:val="24"/>
+        </w:rPr>
+        <w:t>assoluti</w:t>
+      </w:r>
+      <w:proofErr w:type="gramEnd"/>
+      <w:r>
+        <w:rPr>
+          <w:rFonts w:asciiTheme="minorHAnsi" w:hAnsiTheme="minorHAnsi"/>
+          <w:sz w:val="24"/>
+          <w:szCs w:val="24"/>
+        </w:rPr>
+        <w:t xml:space="preserve"> ma possono essere influenzati dall’ hardware della macchina sulla quale sono installati.</w:t>
+      </w:r>
+    </w:p>
+    <w:p>
+      <w:pPr>
+        <w:rPr>
+          <w:rFonts w:asciiTheme="minorHAnsi" w:hAnsiTheme="minorHAnsi"/>
+          <w:sz w:val="24"/>
+          <w:szCs w:val="24"/>
+        </w:rPr>
+      </w:pPr>
+    </w:p>
+    <w:p>
+      <w:pPr>
+        <w:pStyle w:val="Heading2"/>
+      </w:pPr>
+      <w:r>
+        <w:tab/>
+        <w:t>3.2 Modularità</w:t>
+      </w:r>
+    </w:p>
+    <w:p/>
+    <w:p>
+      <w:pPr>
+        <w:rPr>
+          <w:rFonts w:asciiTheme="minorHAnsi" w:hAnsiTheme="minorHAnsi"/>
+          <w:sz w:val="24"/>
+          <w:szCs w:val="24"/>
+        </w:rPr>
+      </w:pPr>
+      <w:r>
+        <w:rPr>
+          <w:rFonts w:asciiTheme="minorHAnsi" w:hAnsiTheme="minorHAnsi"/>
+          <w:sz w:val="24"/>
+          <w:szCs w:val="24"/>
+        </w:rPr>
+        <w:t xml:space="preserve">La modularità, concetto parzialmente introdotto nel capitolo </w:t>
+      </w:r>
+      <w:proofErr w:type="gramStart"/>
+      <w:r>
+        <w:rPr>
+          <w:rFonts w:asciiTheme="minorHAnsi" w:hAnsiTheme="minorHAnsi"/>
+          <w:sz w:val="24"/>
+          <w:szCs w:val="24"/>
+        </w:rPr>
+        <w:t>2</w:t>
+      </w:r>
+      <w:proofErr w:type="gramEnd"/>
+      <w:r>
+        <w:rPr>
+          <w:rFonts w:asciiTheme="minorHAnsi" w:hAnsiTheme="minorHAnsi"/>
+          <w:sz w:val="24"/>
+          <w:szCs w:val="24"/>
+        </w:rPr>
+        <w:t>, consiste nel suddividere il problema in sotto-problemi e quindi il prodotto software il moduli secondo il principio divide et impera.</w:t>
+      </w:r>
+    </w:p>
+    <w:p>
+      <w:pPr>
+        <w:rPr>
+          <w:rFonts w:asciiTheme="minorHAnsi" w:hAnsiTheme="minorHAnsi"/>
+          <w:sz w:val="24"/>
+          <w:szCs w:val="24"/>
+        </w:rPr>
+      </w:pPr>
+    </w:p>
+    <w:p>
+      <w:pPr>
+        <w:rPr>
+          <w:rFonts w:asciiTheme="minorHAnsi" w:hAnsiTheme="minorHAnsi"/>
+          <w:sz w:val="24"/>
+          <w:szCs w:val="24"/>
+        </w:rPr>
+      </w:pPr>
+      <w:r>
+        <w:rPr>
+          <w:rFonts w:asciiTheme="minorHAnsi" w:hAnsiTheme="minorHAnsi"/>
+          <w:sz w:val="24"/>
+          <w:szCs w:val="24"/>
+        </w:rPr>
+        <w:t xml:space="preserve">Il deficit della modularità è dato dal fatto che a volte, </w:t>
+      </w:r>
+      <w:proofErr w:type="gramStart"/>
+      <w:r>
+        <w:rPr>
+          <w:rFonts w:asciiTheme="minorHAnsi" w:hAnsiTheme="minorHAnsi"/>
+          <w:sz w:val="24"/>
+          <w:szCs w:val="24"/>
+        </w:rPr>
+        <w:t>visto che</w:t>
+      </w:r>
+      <w:proofErr w:type="gramEnd"/>
+      <w:r>
+        <w:rPr>
+          <w:rFonts w:asciiTheme="minorHAnsi" w:hAnsiTheme="minorHAnsi"/>
+          <w:sz w:val="24"/>
+          <w:szCs w:val="24"/>
+        </w:rPr>
+        <w:t xml:space="preserve"> i diversi moduli possono essere sviluppati da programmatori diversi, è possibile che si verifichino </w:t>
+      </w:r>
+      <w:r>
+        <w:rPr>
+          <w:rFonts w:asciiTheme="minorHAnsi" w:hAnsiTheme="minorHAnsi"/>
+          <w:bCs/>
+          <w:iCs/>
+          <w:sz w:val="24"/>
+          <w:szCs w:val="24"/>
+        </w:rPr>
+        <w:t>errori dovuti alla  scarsa comunicazione</w:t>
+      </w:r>
+      <w:r>
+        <w:rPr>
+          <w:rFonts w:asciiTheme="minorHAnsi" w:hAnsiTheme="minorHAnsi"/>
+          <w:sz w:val="24"/>
+          <w:szCs w:val="24"/>
+        </w:rPr>
+        <w:t xml:space="preserve"> tra i componenti del team.</w:t>
+      </w:r>
+    </w:p>
+    <w:p>
+      <w:pPr>
+        <w:rPr>
+          <w:rFonts w:asciiTheme="minorHAnsi" w:hAnsiTheme="minorHAnsi"/>
+          <w:sz w:val="24"/>
+          <w:szCs w:val="24"/>
+        </w:rPr>
+      </w:pPr>
+    </w:p>
+    <w:p>
+      <w:pPr>
+        <w:pStyle w:val="Heading2"/>
+      </w:pPr>
+      <w:r>
+        <w:tab/>
+        <w:t>3.3 Velocità di completamento</w:t>
+      </w:r>
+    </w:p>
+    <w:p/>
+    <w:p>
+      <w:pPr>
+        <w:rPr>
+          <w:rFonts w:asciiTheme="minorHAnsi" w:hAnsiTheme="minorHAnsi"/>
+          <w:sz w:val="24"/>
+          <w:szCs w:val="24"/>
+        </w:rPr>
+      </w:pPr>
+      <w:r>
+        <w:rPr>
+          <w:rFonts w:asciiTheme="minorHAnsi" w:hAnsiTheme="minorHAnsi"/>
+          <w:sz w:val="24"/>
+          <w:szCs w:val="24"/>
+        </w:rPr>
+        <w:t>Per determinare se un prodotto è di buona qualità, possiamo anche valutare la velocità di completamento di un’azione intesa come numero di task.</w:t>
+      </w:r>
+    </w:p>
+    <w:p>
+      <w:pPr>
+        <w:rPr>
+          <w:rFonts w:asciiTheme="minorHAnsi" w:hAnsiTheme="minorHAnsi"/>
+          <w:sz w:val="24"/>
+          <w:szCs w:val="24"/>
+        </w:rPr>
+      </w:pPr>
+    </w:p>
+    <w:p>
+      <w:pPr>
+        <w:rPr>
+          <w:rFonts w:asciiTheme="minorHAnsi" w:hAnsiTheme="minorHAnsi"/>
+          <w:sz w:val="24"/>
+          <w:szCs w:val="24"/>
+        </w:rPr>
+      </w:pPr>
+      <w:r>
+        <w:rPr>
+          <w:rFonts w:asciiTheme="minorHAnsi" w:hAnsiTheme="minorHAnsi"/>
+          <w:sz w:val="24"/>
+          <w:szCs w:val="24"/>
+        </w:rPr>
+        <w:t xml:space="preserve">Questa metrica da sola però </w:t>
+      </w:r>
+      <w:proofErr w:type="gramStart"/>
+      <w:r>
+        <w:rPr>
+          <w:rFonts w:asciiTheme="minorHAnsi" w:hAnsiTheme="minorHAnsi"/>
+          <w:sz w:val="24"/>
+          <w:szCs w:val="24"/>
+        </w:rPr>
+        <w:t>risulta</w:t>
+      </w:r>
+      <w:proofErr w:type="gramEnd"/>
+      <w:r>
+        <w:rPr>
+          <w:rFonts w:asciiTheme="minorHAnsi" w:hAnsiTheme="minorHAnsi"/>
+          <w:sz w:val="24"/>
+          <w:szCs w:val="24"/>
+        </w:rPr>
+        <w:t xml:space="preserve"> inefficace poiché non tutti gli utenti che utilizzano un dato prodotto software possiedono le stesse caratteristiche fisiche, logiche e</w:t>
+      </w:r>
+      <w:r>
+        <w:rPr>
+          <w:rFonts w:asciiTheme="minorHAnsi" w:hAnsiTheme="minorHAnsi"/>
+          <w:sz w:val="24"/>
+          <w:szCs w:val="24"/>
+        </w:rPr>
+        <w:t xml:space="preserve"> informatiche.</w:t>
+      </w:r>
+    </w:p>
+    <w:p>
+      <w:pPr>
+        <w:rPr>
+          <w:rFonts w:asciiTheme="minorHAnsi" w:hAnsiTheme="minorHAnsi"/>
+          <w:sz w:val="24"/>
+          <w:szCs w:val="24"/>
+        </w:rPr>
+      </w:pPr>
+    </w:p>
+    <w:p>
+      <w:pPr>
+        <w:pStyle w:val="Heading1"/>
+        <w:numPr>
+          <w:ilvl w:val="0"/>
+          <w:numId w:val="3"/>
+        </w:numPr>
+      </w:pPr>
+      <w:r>
+        <w:t>Errori</w:t>
+      </w:r>
+    </w:p>
+    <w:p/>
+    <w:p>
+      <w:pPr>
+        <w:rPr>
+          <w:rFonts w:asciiTheme="minorHAnsi" w:hAnsiTheme="minorHAnsi"/>
+          <w:sz w:val="24"/>
+          <w:szCs w:val="24"/>
+        </w:rPr>
+      </w:pPr>
+      <w:r>
+        <w:rPr>
+          <w:rFonts w:asciiTheme="minorHAnsi" w:hAnsiTheme="minorHAnsi"/>
+          <w:sz w:val="24"/>
+          <w:szCs w:val="24"/>
+        </w:rPr>
+        <w:t xml:space="preserve">Dopo aver introdotto le metriche, abbiamo visto alcuni casi per valutare un prodotto software e i difetti </w:t>
+      </w:r>
+      <w:proofErr w:type="gramStart"/>
+      <w:r>
+        <w:rPr>
+          <w:rFonts w:asciiTheme="minorHAnsi" w:hAnsiTheme="minorHAnsi"/>
+          <w:sz w:val="24"/>
+          <w:szCs w:val="24"/>
+        </w:rPr>
+        <w:t>ad</w:t>
+      </w:r>
+      <w:proofErr w:type="gramEnd"/>
+      <w:r>
+        <w:rPr>
+          <w:rFonts w:asciiTheme="minorHAnsi" w:hAnsiTheme="minorHAnsi"/>
+          <w:sz w:val="24"/>
+          <w:szCs w:val="24"/>
+        </w:rPr>
+        <w:t xml:space="preserve"> essi legati.</w:t>
+      </w:r>
+    </w:p>
+    <w:p>
+      <w:pPr>
+        <w:rPr>
+          <w:rFonts w:asciiTheme="minorHAnsi" w:hAnsiTheme="minorHAnsi"/>
+          <w:sz w:val="24"/>
+          <w:szCs w:val="24"/>
+        </w:rPr>
+      </w:pPr>
+      <w:r>
+        <w:rPr>
+          <w:rFonts w:asciiTheme="minorHAnsi" w:hAnsiTheme="minorHAnsi"/>
+          <w:sz w:val="24"/>
+          <w:szCs w:val="24"/>
+        </w:rPr>
+        <w:t xml:space="preserve">Ogni </w:t>
+      </w:r>
+      <w:r>
+        <w:rPr>
+          <w:rFonts w:asciiTheme="minorHAnsi" w:hAnsiTheme="minorHAnsi"/>
+          <w:bCs/>
+          <w:sz w:val="24"/>
+          <w:szCs w:val="24"/>
+        </w:rPr>
+        <w:t xml:space="preserve">problema nel software </w:t>
+      </w:r>
+      <w:r>
+        <w:rPr>
+          <w:rFonts w:asciiTheme="minorHAnsi" w:hAnsiTheme="minorHAnsi"/>
+          <w:sz w:val="24"/>
+          <w:szCs w:val="24"/>
+        </w:rPr>
+        <w:t xml:space="preserve">rappresenta una mancanza di valore e </w:t>
+      </w:r>
+      <w:proofErr w:type="gramStart"/>
+      <w:r>
+        <w:rPr>
+          <w:rFonts w:asciiTheme="minorHAnsi" w:hAnsiTheme="minorHAnsi"/>
+          <w:sz w:val="24"/>
+          <w:szCs w:val="24"/>
+        </w:rPr>
+        <w:t xml:space="preserve">una </w:t>
+      </w:r>
+      <w:proofErr w:type="gramEnd"/>
+      <w:r>
+        <w:rPr>
+          <w:rFonts w:asciiTheme="minorHAnsi" w:hAnsiTheme="minorHAnsi"/>
+          <w:bCs/>
+          <w:sz w:val="24"/>
+          <w:szCs w:val="24"/>
+        </w:rPr>
+        <w:t>opportunità per migliorarlo.</w:t>
+      </w:r>
+    </w:p>
+    <w:p>
+      <w:pPr>
+        <w:rPr>
+          <w:rFonts w:asciiTheme="minorHAnsi" w:hAnsiTheme="minorHAnsi"/>
+          <w:sz w:val="24"/>
+          <w:szCs w:val="24"/>
+        </w:rPr>
+      </w:pPr>
+      <w:r>
+        <w:rPr>
+          <w:rFonts w:asciiTheme="minorHAnsi" w:hAnsiTheme="minorHAnsi"/>
+          <w:bCs/>
+          <w:sz w:val="24"/>
+          <w:szCs w:val="24"/>
+        </w:rPr>
+        <w:t>Classificare i problemi del software</w:t>
+      </w:r>
+      <w:r>
+        <w:rPr>
+          <w:rFonts w:asciiTheme="minorHAnsi" w:hAnsiTheme="minorHAnsi"/>
+          <w:sz w:val="24"/>
+          <w:szCs w:val="24"/>
+        </w:rPr>
+        <w:t xml:space="preserve"> permette di affrontarli e risolverli.</w:t>
+      </w:r>
+    </w:p>
+    <w:p>
+      <w:pPr>
+        <w:rPr>
+          <w:rFonts w:asciiTheme="minorHAnsi" w:hAnsiTheme="minorHAnsi"/>
+          <w:sz w:val="24"/>
+          <w:szCs w:val="24"/>
+        </w:rPr>
+      </w:pPr>
+    </w:p>
+    <w:p>
+      <w:pPr>
+        <w:rPr>
+          <w:rFonts w:asciiTheme="minorHAnsi" w:hAnsiTheme="minorHAnsi"/>
+          <w:sz w:val="24"/>
+          <w:szCs w:val="24"/>
+        </w:rPr>
+      </w:pPr>
+      <w:r>
+        <w:rPr>
+          <w:rFonts w:asciiTheme="minorHAnsi" w:hAnsiTheme="minorHAnsi"/>
+          <w:sz w:val="24"/>
+          <w:szCs w:val="24"/>
+        </w:rPr>
+        <w:t xml:space="preserve">Tra i tanti problemi che possiamo riscontrare durante il processo di “creazione” di un prodotto </w:t>
+      </w:r>
+      <w:proofErr w:type="gramStart"/>
+      <w:r>
+        <w:rPr>
+          <w:rFonts w:asciiTheme="minorHAnsi" w:hAnsiTheme="minorHAnsi"/>
+          <w:sz w:val="24"/>
+          <w:szCs w:val="24"/>
+        </w:rPr>
+        <w:t>software</w:t>
+      </w:r>
+      <w:proofErr w:type="gramEnd"/>
+      <w:r>
+        <w:rPr>
+          <w:rFonts w:asciiTheme="minorHAnsi" w:hAnsiTheme="minorHAnsi"/>
+          <w:sz w:val="24"/>
+          <w:szCs w:val="24"/>
+        </w:rPr>
+        <w:t xml:space="preserve"> ci sono gli errori.</w:t>
+      </w:r>
+    </w:p>
+    <w:p>
+      <w:pPr>
+        <w:rPr>
+          <w:rFonts w:asciiTheme="minorHAnsi" w:hAnsiTheme="minorHAnsi"/>
+          <w:sz w:val="24"/>
+          <w:szCs w:val="24"/>
+        </w:rPr>
+      </w:pPr>
+    </w:p>
+    <w:p>
+      <w:pPr>
+        <w:pStyle w:val="Heading2"/>
+        <w:ind w:firstLine="720"/>
+      </w:pPr>
+      <w:r>
+        <w:t>4.1 Definizione</w:t>
+      </w:r>
+    </w:p>
+    <w:p/>
+    <w:p>
+      <w:pPr>
+        <w:rPr>
+          <w:rFonts w:asciiTheme="minorHAnsi" w:hAnsiTheme="minorHAnsi"/>
+          <w:sz w:val="24"/>
+          <w:szCs w:val="24"/>
+        </w:rPr>
+      </w:pPr>
+      <w:r>
+        <w:rPr>
+          <w:rFonts w:asciiTheme="minorHAnsi" w:hAnsiTheme="minorHAnsi"/>
+          <w:sz w:val="24"/>
+          <w:szCs w:val="24"/>
+        </w:rPr>
+        <w:t xml:space="preserve">Un errore o bacco (in inglese </w:t>
+      </w:r>
+      <w:proofErr w:type="gramStart"/>
+      <w:r>
+        <w:rPr>
+          <w:rFonts w:asciiTheme="minorHAnsi" w:hAnsiTheme="minorHAnsi"/>
+          <w:sz w:val="24"/>
+          <w:szCs w:val="24"/>
+        </w:rPr>
+        <w:t>bug</w:t>
+      </w:r>
+      <w:proofErr w:type="gramEnd"/>
+      <w:r>
+        <w:rPr>
+          <w:rFonts w:asciiTheme="minorHAnsi" w:hAnsiTheme="minorHAnsi"/>
+          <w:sz w:val="24"/>
+          <w:szCs w:val="24"/>
+        </w:rPr>
+        <w:t xml:space="preserve">) rappresenta un "difetto" che si ha nell'esecuzione di un programma o di un prodotto software, quando, per certi tipi di dati in ingresso, si ha un funzionamento diverso da quello voluto. </w:t>
+      </w:r>
+    </w:p>
+    <w:p>
+      <w:pPr>
+        <w:rPr>
+          <w:rFonts w:asciiTheme="minorHAnsi" w:hAnsiTheme="minorHAnsi"/>
+          <w:sz w:val="24"/>
+          <w:szCs w:val="24"/>
+        </w:rPr>
+      </w:pPr>
+    </w:p>
+    <w:p>
+      <w:pPr>
+        <w:rPr>
+          <w:rFonts w:asciiTheme="minorHAnsi" w:hAnsiTheme="minorHAnsi"/>
+          <w:sz w:val="24"/>
+          <w:szCs w:val="24"/>
+        </w:rPr>
+      </w:pPr>
+      <w:r>
+        <w:rPr>
+          <w:rFonts w:asciiTheme="minorHAnsi" w:hAnsiTheme="minorHAnsi"/>
+          <w:sz w:val="24"/>
+          <w:szCs w:val="24"/>
+        </w:rPr>
+        <w:t xml:space="preserve">Gli errori </w:t>
+      </w:r>
+      <w:proofErr w:type="gramStart"/>
+      <w:r>
+        <w:rPr>
+          <w:rFonts w:asciiTheme="minorHAnsi" w:hAnsiTheme="minorHAnsi"/>
+          <w:sz w:val="24"/>
+          <w:szCs w:val="24"/>
+        </w:rPr>
+        <w:t>di differenziano</w:t>
+      </w:r>
+      <w:proofErr w:type="gramEnd"/>
+      <w:r>
+        <w:rPr>
+          <w:rFonts w:asciiTheme="minorHAnsi" w:hAnsiTheme="minorHAnsi"/>
+          <w:sz w:val="24"/>
+          <w:szCs w:val="24"/>
+        </w:rPr>
+        <w:t xml:space="preserve"> per casi e tipologie.</w:t>
+      </w:r>
+    </w:p>
+    <w:p>
+      <w:pPr>
+        <w:rPr>
+          <w:rFonts w:asciiTheme="minorHAnsi" w:hAnsiTheme="minorHAnsi"/>
+          <w:sz w:val="24"/>
+          <w:szCs w:val="24"/>
+        </w:rPr>
+      </w:pPr>
+    </w:p>
+    <w:p>
+      <w:pPr>
+        <w:pStyle w:val="Heading2"/>
+      </w:pPr>
+      <w:r>
+        <w:tab/>
+        <w:t>4.2 Classificazione</w:t>
+      </w:r>
+    </w:p>
+    <w:p>
+      <w:pPr>
+        <w:rPr>
+          <w:rFonts w:asciiTheme="minorHAnsi" w:hAnsiTheme="minorHAnsi"/>
+          <w:sz w:val="24"/>
+          <w:szCs w:val="24"/>
+        </w:rPr>
+      </w:pPr>
+    </w:p>
+    <w:p>
+      <w:pPr>
+        <w:numPr>
+          <w:ilvl w:val="0"/>
+          <w:numId w:val="10"/>
+        </w:numPr>
+        <w:rPr>
+          <w:rFonts w:asciiTheme="minorHAnsi" w:hAnsiTheme="minorHAnsi"/>
+          <w:sz w:val="24"/>
+          <w:szCs w:val="24"/>
+        </w:rPr>
+      </w:pPr>
+      <w:proofErr w:type="spellStart"/>
+      <w:r>
+        <w:rPr>
+          <w:rFonts w:asciiTheme="minorHAnsi" w:hAnsiTheme="minorHAnsi"/>
+          <w:sz w:val="24"/>
+          <w:szCs w:val="24"/>
+          <w:lang w:val="en-US"/>
+        </w:rPr>
+        <w:t>Requisiti</w:t>
+      </w:r>
+      <w:proofErr w:type="spellEnd"/>
+      <w:r>
+        <w:rPr>
+          <w:rFonts w:asciiTheme="minorHAnsi" w:hAnsiTheme="minorHAnsi"/>
+          <w:sz w:val="24"/>
+          <w:szCs w:val="24"/>
+          <w:lang w:val="en-US"/>
+        </w:rPr>
+        <w:t xml:space="preserve"> </w:t>
+      </w:r>
+      <w:proofErr w:type="spellStart"/>
+      <w:r>
+        <w:rPr>
+          <w:rFonts w:asciiTheme="minorHAnsi" w:hAnsiTheme="minorHAnsi"/>
+          <w:sz w:val="24"/>
+          <w:szCs w:val="24"/>
+          <w:lang w:val="en-US"/>
+        </w:rPr>
+        <w:t>difettosi</w:t>
+      </w:r>
+      <w:proofErr w:type="spellEnd"/>
+    </w:p>
+    <w:p>
+      <w:pPr>
+        <w:numPr>
+          <w:ilvl w:val="0"/>
+          <w:numId w:val="12"/>
+        </w:numPr>
+        <w:rPr>
+          <w:rFonts w:asciiTheme="minorHAnsi" w:hAnsiTheme="minorHAnsi"/>
+          <w:sz w:val="24"/>
+          <w:szCs w:val="24"/>
+        </w:rPr>
+      </w:pPr>
+      <w:proofErr w:type="spellStart"/>
+      <w:r>
+        <w:rPr>
+          <w:rFonts w:asciiTheme="minorHAnsi" w:hAnsiTheme="minorHAnsi"/>
+          <w:sz w:val="24"/>
+          <w:szCs w:val="24"/>
+          <w:lang w:val="en-US"/>
+        </w:rPr>
+        <w:t>Errati</w:t>
+      </w:r>
+      <w:proofErr w:type="spellEnd"/>
+      <w:r>
+        <w:rPr>
+          <w:rFonts w:asciiTheme="minorHAnsi" w:hAnsiTheme="minorHAnsi"/>
+          <w:sz w:val="24"/>
+          <w:szCs w:val="24"/>
+          <w:lang w:val="en-US"/>
+        </w:rPr>
+        <w:t xml:space="preserve"> o </w:t>
+      </w:r>
+      <w:proofErr w:type="spellStart"/>
+      <w:r>
+        <w:rPr>
+          <w:rFonts w:asciiTheme="minorHAnsi" w:hAnsiTheme="minorHAnsi"/>
+          <w:sz w:val="24"/>
+          <w:szCs w:val="24"/>
+          <w:lang w:val="en-US"/>
+        </w:rPr>
+        <w:t>incompleti</w:t>
+      </w:r>
+      <w:proofErr w:type="spellEnd"/>
+    </w:p>
+    <w:p>
+      <w:pPr>
+        <w:numPr>
+          <w:ilvl w:val="0"/>
+          <w:numId w:val="10"/>
+        </w:numPr>
+        <w:tabs>
+          <w:tab w:val="num" w:pos="720"/>
+        </w:tabs>
+        <w:rPr>
+          <w:rFonts w:asciiTheme="minorHAnsi" w:hAnsiTheme="minorHAnsi"/>
+          <w:sz w:val="24"/>
+          <w:szCs w:val="24"/>
+        </w:rPr>
+      </w:pPr>
+      <w:proofErr w:type="spellStart"/>
+      <w:r>
+        <w:rPr>
+          <w:rFonts w:asciiTheme="minorHAnsi" w:hAnsiTheme="minorHAnsi"/>
+          <w:sz w:val="24"/>
+          <w:szCs w:val="24"/>
+          <w:lang w:val="en-US"/>
+        </w:rPr>
+        <w:t>Incomprensione</w:t>
+      </w:r>
+      <w:proofErr w:type="spellEnd"/>
+      <w:r>
+        <w:rPr>
+          <w:rFonts w:asciiTheme="minorHAnsi" w:hAnsiTheme="minorHAnsi"/>
+          <w:sz w:val="24"/>
+          <w:szCs w:val="24"/>
+          <w:lang w:val="en-US"/>
+        </w:rPr>
+        <w:t xml:space="preserve"> </w:t>
+      </w:r>
+      <w:proofErr w:type="spellStart"/>
+      <w:r>
+        <w:rPr>
+          <w:rFonts w:asciiTheme="minorHAnsi" w:hAnsiTheme="minorHAnsi"/>
+          <w:sz w:val="24"/>
+          <w:szCs w:val="24"/>
+          <w:lang w:val="en-US"/>
+        </w:rPr>
+        <w:t>cliente-sviluppatore</w:t>
+      </w:r>
+      <w:proofErr w:type="spellEnd"/>
+    </w:p>
+    <w:p>
+      <w:pPr>
+        <w:numPr>
+          <w:ilvl w:val="0"/>
+          <w:numId w:val="10"/>
+        </w:numPr>
+        <w:tabs>
+          <w:tab w:val="num" w:pos="720"/>
+        </w:tabs>
+        <w:rPr>
+          <w:rFonts w:asciiTheme="minorHAnsi" w:hAnsiTheme="minorHAnsi"/>
+          <w:sz w:val="24"/>
+          <w:szCs w:val="24"/>
+        </w:rPr>
+      </w:pPr>
+      <w:proofErr w:type="spellStart"/>
+      <w:r>
+        <w:rPr>
+          <w:rFonts w:asciiTheme="minorHAnsi" w:hAnsiTheme="minorHAnsi"/>
+          <w:sz w:val="24"/>
+          <w:szCs w:val="24"/>
+          <w:lang w:val="en-US"/>
+        </w:rPr>
+        <w:t>Errori</w:t>
+      </w:r>
+      <w:proofErr w:type="spellEnd"/>
+      <w:r>
+        <w:rPr>
+          <w:rFonts w:asciiTheme="minorHAnsi" w:hAnsiTheme="minorHAnsi"/>
+          <w:sz w:val="24"/>
+          <w:szCs w:val="24"/>
+          <w:lang w:val="en-US"/>
+        </w:rPr>
+        <w:t xml:space="preserve"> </w:t>
+      </w:r>
+      <w:proofErr w:type="spellStart"/>
+      <w:r>
+        <w:rPr>
+          <w:rFonts w:asciiTheme="minorHAnsi" w:hAnsiTheme="minorHAnsi"/>
+          <w:sz w:val="24"/>
+          <w:szCs w:val="24"/>
+          <w:lang w:val="en-US"/>
+        </w:rPr>
+        <w:t>progettuali</w:t>
+      </w:r>
+      <w:proofErr w:type="spellEnd"/>
+    </w:p>
+    <w:p>
+      <w:pPr>
+        <w:numPr>
+          <w:ilvl w:val="0"/>
+          <w:numId w:val="12"/>
+        </w:numPr>
+        <w:tabs>
+          <w:tab w:val="num" w:pos="1440"/>
+        </w:tabs>
+        <w:rPr>
+          <w:rFonts w:asciiTheme="minorHAnsi" w:hAnsiTheme="minorHAnsi"/>
+          <w:sz w:val="24"/>
+          <w:szCs w:val="24"/>
+        </w:rPr>
+      </w:pPr>
+      <w:proofErr w:type="spellStart"/>
+      <w:r>
+        <w:rPr>
+          <w:rFonts w:asciiTheme="minorHAnsi" w:hAnsiTheme="minorHAnsi"/>
+          <w:sz w:val="24"/>
+          <w:szCs w:val="24"/>
+          <w:lang w:val="en-US"/>
+        </w:rPr>
+        <w:t>Mancanza</w:t>
+      </w:r>
+      <w:proofErr w:type="spellEnd"/>
+      <w:r>
+        <w:rPr>
+          <w:rFonts w:asciiTheme="minorHAnsi" w:hAnsiTheme="minorHAnsi"/>
+          <w:sz w:val="24"/>
+          <w:szCs w:val="24"/>
+          <w:lang w:val="en-US"/>
+        </w:rPr>
+        <w:t xml:space="preserve"> di </w:t>
+      </w:r>
+      <w:proofErr w:type="spellStart"/>
+      <w:r>
+        <w:rPr>
+          <w:rFonts w:asciiTheme="minorHAnsi" w:hAnsiTheme="minorHAnsi"/>
+          <w:sz w:val="24"/>
+          <w:szCs w:val="24"/>
+          <w:lang w:val="en-US"/>
+        </w:rPr>
+        <w:t>s</w:t>
+      </w:r>
+      <w:r>
+        <w:rPr>
+          <w:rFonts w:asciiTheme="minorHAnsi" w:hAnsiTheme="minorHAnsi"/>
+          <w:sz w:val="24"/>
+          <w:szCs w:val="24"/>
+          <w:lang w:val="en-US"/>
+        </w:rPr>
+        <w:t>pecifiche</w:t>
+      </w:r>
+      <w:proofErr w:type="spellEnd"/>
+      <w:r>
+        <w:rPr>
+          <w:rFonts w:asciiTheme="minorHAnsi" w:hAnsiTheme="minorHAnsi"/>
+          <w:sz w:val="24"/>
+          <w:szCs w:val="24"/>
+          <w:lang w:val="en-US"/>
+        </w:rPr>
+        <w:t xml:space="preserve">, </w:t>
+      </w:r>
+      <w:proofErr w:type="spellStart"/>
+      <w:r>
+        <w:rPr>
+          <w:rFonts w:asciiTheme="minorHAnsi" w:hAnsiTheme="minorHAnsi"/>
+          <w:sz w:val="24"/>
+          <w:szCs w:val="24"/>
+          <w:lang w:val="en-US"/>
+        </w:rPr>
+        <w:t>errori</w:t>
+      </w:r>
+      <w:proofErr w:type="spellEnd"/>
+      <w:r>
+        <w:rPr>
+          <w:rFonts w:asciiTheme="minorHAnsi" w:hAnsiTheme="minorHAnsi"/>
+          <w:sz w:val="24"/>
+          <w:szCs w:val="24"/>
+          <w:lang w:val="en-US"/>
+        </w:rPr>
+        <w:t xml:space="preserve"> </w:t>
+      </w:r>
+      <w:proofErr w:type="spellStart"/>
+      <w:r>
+        <w:rPr>
+          <w:rFonts w:asciiTheme="minorHAnsi" w:hAnsiTheme="minorHAnsi"/>
+          <w:sz w:val="24"/>
+          <w:szCs w:val="24"/>
+          <w:lang w:val="en-US"/>
+        </w:rPr>
+        <w:t>algoritmici</w:t>
+      </w:r>
+      <w:proofErr w:type="spellEnd"/>
+    </w:p>
+    <w:p>
+      <w:pPr>
+        <w:numPr>
+          <w:ilvl w:val="0"/>
+          <w:numId w:val="10"/>
+        </w:numPr>
+        <w:tabs>
+          <w:tab w:val="num" w:pos="720"/>
+        </w:tabs>
+        <w:rPr>
+          <w:rFonts w:asciiTheme="minorHAnsi" w:hAnsiTheme="minorHAnsi"/>
+          <w:sz w:val="24"/>
+          <w:szCs w:val="24"/>
+        </w:rPr>
+      </w:pPr>
+      <w:proofErr w:type="spellStart"/>
+      <w:r>
+        <w:rPr>
+          <w:rFonts w:asciiTheme="minorHAnsi" w:hAnsiTheme="minorHAnsi"/>
+          <w:sz w:val="24"/>
+          <w:szCs w:val="24"/>
+          <w:lang w:val="en-US"/>
+        </w:rPr>
+        <w:t>Errori</w:t>
+      </w:r>
+      <w:proofErr w:type="spellEnd"/>
+      <w:r>
+        <w:rPr>
+          <w:rFonts w:asciiTheme="minorHAnsi" w:hAnsiTheme="minorHAnsi"/>
+          <w:sz w:val="24"/>
+          <w:szCs w:val="24"/>
+          <w:lang w:val="en-US"/>
+        </w:rPr>
+        <w:t xml:space="preserve"> </w:t>
+      </w:r>
+      <w:proofErr w:type="spellStart"/>
+      <w:r>
+        <w:rPr>
+          <w:rFonts w:asciiTheme="minorHAnsi" w:hAnsiTheme="minorHAnsi"/>
+          <w:sz w:val="24"/>
+          <w:szCs w:val="24"/>
+          <w:lang w:val="en-US"/>
+        </w:rPr>
+        <w:t>durante</w:t>
+      </w:r>
+      <w:proofErr w:type="spellEnd"/>
+      <w:r>
+        <w:rPr>
+          <w:rFonts w:asciiTheme="minorHAnsi" w:hAnsiTheme="minorHAnsi"/>
+          <w:sz w:val="24"/>
+          <w:szCs w:val="24"/>
+          <w:lang w:val="en-US"/>
+        </w:rPr>
+        <w:t xml:space="preserve"> </w:t>
+      </w:r>
+      <w:proofErr w:type="spellStart"/>
+      <w:r>
+        <w:rPr>
+          <w:rFonts w:asciiTheme="minorHAnsi" w:hAnsiTheme="minorHAnsi"/>
+          <w:sz w:val="24"/>
+          <w:szCs w:val="24"/>
+          <w:lang w:val="en-US"/>
+        </w:rPr>
+        <w:t>il</w:t>
+      </w:r>
+      <w:proofErr w:type="spellEnd"/>
+      <w:r>
+        <w:rPr>
+          <w:rFonts w:asciiTheme="minorHAnsi" w:hAnsiTheme="minorHAnsi"/>
+          <w:sz w:val="24"/>
+          <w:szCs w:val="24"/>
+          <w:lang w:val="en-US"/>
+        </w:rPr>
+        <w:t xml:space="preserve"> testing</w:t>
+      </w:r>
+    </w:p>
+    <w:p>
+      <w:pPr>
+        <w:numPr>
+          <w:ilvl w:val="0"/>
+          <w:numId w:val="12"/>
+        </w:numPr>
+        <w:tabs>
+          <w:tab w:val="num" w:pos="1440"/>
+        </w:tabs>
+        <w:rPr>
+          <w:rFonts w:asciiTheme="minorHAnsi" w:hAnsiTheme="minorHAnsi"/>
+          <w:sz w:val="24"/>
+          <w:szCs w:val="24"/>
+        </w:rPr>
+      </w:pPr>
+      <w:r>
+        <w:rPr>
+          <w:rFonts w:asciiTheme="minorHAnsi" w:hAnsiTheme="minorHAnsi"/>
+          <w:sz w:val="24"/>
+          <w:szCs w:val="24"/>
+          <w:lang w:val="en-US"/>
+        </w:rPr>
+        <w:t xml:space="preserve">Testing </w:t>
+      </w:r>
+      <w:proofErr w:type="spellStart"/>
+      <w:r>
+        <w:rPr>
+          <w:rFonts w:asciiTheme="minorHAnsi" w:hAnsiTheme="minorHAnsi"/>
+          <w:sz w:val="24"/>
+          <w:szCs w:val="24"/>
+          <w:lang w:val="en-US"/>
+        </w:rPr>
+        <w:t>affrettati</w:t>
+      </w:r>
+      <w:proofErr w:type="spellEnd"/>
+      <w:r>
+        <w:rPr>
+          <w:rFonts w:asciiTheme="minorHAnsi" w:hAnsiTheme="minorHAnsi"/>
+          <w:sz w:val="24"/>
+          <w:szCs w:val="24"/>
+          <w:lang w:val="en-US"/>
+        </w:rPr>
+        <w:t xml:space="preserve">, </w:t>
+      </w:r>
+      <w:proofErr w:type="spellStart"/>
+      <w:r>
+        <w:rPr>
+          <w:rFonts w:asciiTheme="minorHAnsi" w:hAnsiTheme="minorHAnsi"/>
+          <w:sz w:val="24"/>
+          <w:szCs w:val="24"/>
+          <w:lang w:val="en-US"/>
+        </w:rPr>
+        <w:t>correzione</w:t>
+      </w:r>
+      <w:proofErr w:type="spellEnd"/>
+      <w:r>
+        <w:rPr>
+          <w:rFonts w:asciiTheme="minorHAnsi" w:hAnsiTheme="minorHAnsi"/>
+          <w:sz w:val="24"/>
+          <w:szCs w:val="24"/>
+          <w:lang w:val="en-US"/>
+        </w:rPr>
+        <w:t xml:space="preserve"> </w:t>
+      </w:r>
+      <w:proofErr w:type="spellStart"/>
+      <w:r>
+        <w:rPr>
+          <w:rFonts w:asciiTheme="minorHAnsi" w:hAnsiTheme="minorHAnsi"/>
+          <w:sz w:val="24"/>
+          <w:szCs w:val="24"/>
+          <w:lang w:val="en-US"/>
+        </w:rPr>
+        <w:t>parziale</w:t>
+      </w:r>
+      <w:proofErr w:type="spellEnd"/>
+      <w:r>
+        <w:rPr>
+          <w:rFonts w:asciiTheme="minorHAnsi" w:hAnsiTheme="minorHAnsi"/>
+          <w:sz w:val="24"/>
+          <w:szCs w:val="24"/>
+          <w:lang w:val="en-US"/>
+        </w:rPr>
+        <w:t xml:space="preserve"> </w:t>
+      </w:r>
+      <w:proofErr w:type="spellStart"/>
+      <w:r>
+        <w:rPr>
+          <w:rFonts w:asciiTheme="minorHAnsi" w:hAnsiTheme="minorHAnsi"/>
+          <w:sz w:val="24"/>
+          <w:szCs w:val="24"/>
+          <w:lang w:val="en-US"/>
+        </w:rPr>
+        <w:t>degli</w:t>
+      </w:r>
+      <w:proofErr w:type="spellEnd"/>
+      <w:r>
+        <w:rPr>
+          <w:rFonts w:asciiTheme="minorHAnsi" w:hAnsiTheme="minorHAnsi"/>
+          <w:sz w:val="24"/>
+          <w:szCs w:val="24"/>
+          <w:lang w:val="en-US"/>
+        </w:rPr>
+        <w:t xml:space="preserve"> </w:t>
+      </w:r>
+      <w:proofErr w:type="spellStart"/>
+      <w:r>
+        <w:rPr>
+          <w:rFonts w:asciiTheme="minorHAnsi" w:hAnsiTheme="minorHAnsi"/>
+          <w:sz w:val="24"/>
+          <w:szCs w:val="24"/>
+          <w:lang w:val="en-US"/>
+        </w:rPr>
+        <w:t>errori</w:t>
+      </w:r>
+      <w:proofErr w:type="spellEnd"/>
+    </w:p>
+    <w:p>
+      <w:pPr>
+        <w:numPr>
+          <w:ilvl w:val="0"/>
+          <w:numId w:val="10"/>
+        </w:numPr>
+        <w:tabs>
+          <w:tab w:val="num" w:pos="720"/>
+        </w:tabs>
+        <w:rPr>
+          <w:rFonts w:asciiTheme="minorHAnsi" w:hAnsiTheme="minorHAnsi"/>
+          <w:sz w:val="24"/>
+          <w:szCs w:val="24"/>
+        </w:rPr>
+      </w:pPr>
+      <w:proofErr w:type="spellStart"/>
+      <w:r>
+        <w:rPr>
+          <w:rFonts w:asciiTheme="minorHAnsi" w:hAnsiTheme="minorHAnsi"/>
+          <w:sz w:val="24"/>
+          <w:szCs w:val="24"/>
+          <w:lang w:val="en-US"/>
+        </w:rPr>
+        <w:t>Errori</w:t>
+      </w:r>
+      <w:proofErr w:type="spellEnd"/>
+      <w:r>
+        <w:rPr>
+          <w:rFonts w:asciiTheme="minorHAnsi" w:hAnsiTheme="minorHAnsi"/>
+          <w:sz w:val="24"/>
+          <w:szCs w:val="24"/>
+          <w:lang w:val="en-US"/>
+        </w:rPr>
+        <w:t xml:space="preserve"> di </w:t>
+      </w:r>
+      <w:proofErr w:type="spellStart"/>
+      <w:r>
+        <w:rPr>
+          <w:rFonts w:asciiTheme="minorHAnsi" w:hAnsiTheme="minorHAnsi"/>
+          <w:sz w:val="24"/>
+          <w:szCs w:val="24"/>
+          <w:lang w:val="en-US"/>
+        </w:rPr>
+        <w:t>documentazione</w:t>
+      </w:r>
+      <w:proofErr w:type="spellEnd"/>
+    </w:p>
+    <w:p>
+      <w:pPr>
+        <w:numPr>
+          <w:ilvl w:val="0"/>
+          <w:numId w:val="12"/>
+        </w:numPr>
+        <w:tabs>
+          <w:tab w:val="num" w:pos="1440"/>
+        </w:tabs>
+        <w:rPr>
+          <w:rFonts w:asciiTheme="minorHAnsi" w:hAnsiTheme="minorHAnsi"/>
+          <w:sz w:val="24"/>
+          <w:szCs w:val="24"/>
+        </w:rPr>
+      </w:pPr>
+      <w:proofErr w:type="spellStart"/>
+      <w:r>
+        <w:rPr>
+          <w:rFonts w:asciiTheme="minorHAnsi" w:hAnsiTheme="minorHAnsi"/>
+          <w:sz w:val="24"/>
+          <w:szCs w:val="24"/>
+          <w:lang w:val="en-US"/>
+        </w:rPr>
+        <w:t>Documentazione</w:t>
+      </w:r>
+      <w:proofErr w:type="spellEnd"/>
+      <w:r>
+        <w:rPr>
+          <w:rFonts w:asciiTheme="minorHAnsi" w:hAnsiTheme="minorHAnsi"/>
+          <w:sz w:val="24"/>
+          <w:szCs w:val="24"/>
+          <w:lang w:val="en-US"/>
+        </w:rPr>
+        <w:t xml:space="preserve"> </w:t>
+      </w:r>
+      <w:proofErr w:type="spellStart"/>
+      <w:r>
+        <w:rPr>
+          <w:rFonts w:asciiTheme="minorHAnsi" w:hAnsiTheme="minorHAnsi"/>
+          <w:sz w:val="24"/>
+          <w:szCs w:val="24"/>
+          <w:lang w:val="en-US"/>
+        </w:rPr>
+        <w:t>parziale</w:t>
+      </w:r>
+      <w:proofErr w:type="spellEnd"/>
+      <w:r>
+        <w:rPr>
+          <w:rFonts w:asciiTheme="minorHAnsi" w:hAnsiTheme="minorHAnsi"/>
+          <w:sz w:val="24"/>
+          <w:szCs w:val="24"/>
+          <w:lang w:val="en-US"/>
+        </w:rPr>
+        <w:t xml:space="preserve"> o </w:t>
+      </w:r>
+      <w:proofErr w:type="spellStart"/>
+      <w:r>
+        <w:rPr>
+          <w:rFonts w:asciiTheme="minorHAnsi" w:hAnsiTheme="minorHAnsi"/>
+          <w:sz w:val="24"/>
+          <w:szCs w:val="24"/>
+          <w:lang w:val="en-US"/>
+        </w:rPr>
+        <w:t>inesistente</w:t>
+      </w:r>
+      <w:proofErr w:type="spellEnd"/>
+    </w:p>
+    <w:p/>
+    <w:p/>
+    <w:p>
       <w:bookmarkStart w:id="0" w:name="_GoBack"/>
       <w:bookmarkEnd w:id="0"/>
     </w:p>
@@ -2092,6 +3992,146 @@
 <file path=word/numbering.xml><?xml version="1.0" encoding="utf-8"?>
 <w:numbering xmlns:wpc="http://schemas.microsoft.com/office/word/2010/wordprocessingCanvas" xmlns:mo="http://schemas.microsoft.com/office/mac/office/2008/main" xmlns:mc="http://schemas.openxmlformats.org/markup-compatibility/2006" xmlns:mv="urn:schemas-microsoft-com:mac:vml" xmlns:o="urn:schemas-microsoft-com:office:office" xmlns:r="http://schemas.openxmlformats.org/officeDocument/2006/relationships" xmlns:m="http://schemas.openxmlformats.org/officeDocument/2006/math" xmlns:v="urn:schemas-microsoft-com:vml" xmlns:wp14="http://schemas.microsoft.com/office/word/2010/wordprocessingDrawing" xmlns:wp="http://schemas.openxmlformats.org/drawingml/2006/wordprocessingDrawing" xmlns:w10="urn:schemas-microsoft-com:office:word" xmlns:w="http://schemas.openxmlformats.org/wordprocessingml/2006/main" xmlns:w14="http://schemas.microsoft.com/office/word/2010/wordml" xmlns:wpg="http://schemas.microsoft.com/office/word/2010/wordprocessingGroup" xmlns:wpi="http://schemas.microsoft.com/office/word/2010/wordprocessingInk" xmlns:wne="http://schemas.microsoft.com/office/word/2006/wordml" xmlns:wps="http://schemas.microsoft.com/office/word/2010/wordprocessingShape" mc:Ignorable="w14 wp14">
   <w:abstractNum w:abstractNumId="0">
+    <w:nsid w:val="0CD27664"/>
+    <w:multiLevelType w:val="multilevel"/>
+    <w:tmpl w:val="EF5E6E60"/>
+    <w:lvl w:ilvl="0">
+      <w:start w:val="1"/>
+      <w:numFmt w:val="bullet"/>
+      <w:lvlText w:val=""/>
+      <w:lvlJc w:val="left"/>
+      <w:pPr>
+        <w:tabs>
+          <w:tab w:val="num" w:pos="720"/>
+        </w:tabs>
+        <w:ind w:left="720" w:hanging="360"/>
+      </w:pPr>
+      <w:rPr>
+        <w:rFonts w:ascii="Wingdings 2" w:hAnsi="Wingdings 2" w:hint="default"/>
+      </w:rPr>
+    </w:lvl>
+    <w:lvl w:ilvl="1">
+      <w:start w:val="-16400"/>
+      <w:numFmt w:val="bullet"/>
+      <w:lvlText w:val=""/>
+      <w:lvlJc w:val="left"/>
+      <w:pPr>
+        <w:tabs>
+          <w:tab w:val="num" w:pos="1440"/>
+        </w:tabs>
+        <w:ind w:left="1440" w:hanging="360"/>
+      </w:pPr>
+      <w:rPr>
+        <w:rFonts w:ascii="Wingdings 2" w:hAnsi="Wingdings 2" w:hint="default"/>
+      </w:rPr>
+    </w:lvl>
+    <w:lvl w:ilvl="2">
+      <w:start w:val="1"/>
+      <w:numFmt w:val="bullet"/>
+      <w:lvlText w:val=""/>
+      <w:lvlJc w:val="left"/>
+      <w:pPr>
+        <w:tabs>
+          <w:tab w:val="num" w:pos="2160"/>
+        </w:tabs>
+        <w:ind w:left="2160" w:hanging="360"/>
+      </w:pPr>
+      <w:rPr>
+        <w:rFonts w:ascii="Wingdings 2" w:hAnsi="Wingdings 2" w:hint="default"/>
+      </w:rPr>
+    </w:lvl>
+    <w:lvl w:ilvl="3">
+      <w:start w:val="1"/>
+      <w:numFmt w:val="bullet"/>
+      <w:lvlText w:val=""/>
+      <w:lvlJc w:val="left"/>
+      <w:pPr>
+        <w:tabs>
+          <w:tab w:val="num" w:pos="2880"/>
+        </w:tabs>
+        <w:ind w:left="2880" w:hanging="360"/>
+      </w:pPr>
+      <w:rPr>
+        <w:rFonts w:ascii="Wingdings 2" w:hAnsi="Wingdings 2" w:hint="default"/>
+      </w:rPr>
+    </w:lvl>
+    <w:lvl w:ilvl="4">
+      <w:start w:val="1"/>
+      <w:numFmt w:val="bullet"/>
+      <w:lvlText w:val=""/>
+      <w:lvlJc w:val="left"/>
+      <w:pPr>
+        <w:tabs>
+          <w:tab w:val="num" w:pos="3600"/>
+        </w:tabs>
+        <w:ind w:left="3600" w:hanging="360"/>
+      </w:pPr>
+      <w:rPr>
+        <w:rFonts w:ascii="Wingdings 2" w:hAnsi="Wingdings 2" w:hint="default"/>
+      </w:rPr>
+    </w:lvl>
+    <w:lvl w:ilvl="5">
+      <w:start w:val="1"/>
+      <w:numFmt w:val="bullet"/>
+      <w:lvlText w:val=""/>
+      <w:lvlJc w:val="left"/>
+      <w:pPr>
+        <w:tabs>
+          <w:tab w:val="num" w:pos="4320"/>
+        </w:tabs>
+        <w:ind w:left="4320" w:hanging="360"/>
+      </w:pPr>
+      <w:rPr>
+        <w:rFonts w:ascii="Wingdings 2" w:hAnsi="Wingdings 2" w:hint="default"/>
+      </w:rPr>
+    </w:lvl>
+    <w:lvl w:ilvl="6">
+      <w:start w:val="1"/>
+      <w:numFmt w:val="bullet"/>
+      <w:lvlText w:val=""/>
+      <w:lvlJc w:val="left"/>
+      <w:pPr>
+        <w:tabs>
+          <w:tab w:val="num" w:pos="5040"/>
+        </w:tabs>
+        <w:ind w:left="5040" w:hanging="360"/>
+      </w:pPr>
+      <w:rPr>
+        <w:rFonts w:ascii="Wingdings 2" w:hAnsi="Wingdings 2" w:hint="default"/>
+      </w:rPr>
+    </w:lvl>
+    <w:lvl w:ilvl="7">
+      <w:start w:val="1"/>
+      <w:numFmt w:val="bullet"/>
+      <w:lvlText w:val=""/>
+      <w:lvlJc w:val="left"/>
+      <w:pPr>
+        <w:tabs>
+          <w:tab w:val="num" w:pos="5760"/>
+        </w:tabs>
+        <w:ind w:left="5760" w:hanging="360"/>
+      </w:pPr>
+      <w:rPr>
+        <w:rFonts w:ascii="Wingdings 2" w:hAnsi="Wingdings 2" w:hint="default"/>
+      </w:rPr>
+    </w:lvl>
+    <w:lvl w:ilvl="8">
+      <w:start w:val="1"/>
+      <w:numFmt w:val="bullet"/>
+      <w:lvlText w:val=""/>
+      <w:lvlJc w:val="left"/>
+      <w:pPr>
+        <w:tabs>
+          <w:tab w:val="num" w:pos="6480"/>
+        </w:tabs>
+        <w:ind w:left="6480" w:hanging="360"/>
+      </w:pPr>
+      <w:rPr>
+        <w:rFonts w:ascii="Wingdings 2" w:hAnsi="Wingdings 2" w:hint="default"/>
+      </w:rPr>
+    </w:lvl>
+  </w:abstractNum>
+  <w:abstractNum w:abstractNumId="1">
     <w:nsid w:val="0F5B5746"/>
     <w:multiLevelType w:val="multilevel"/>
     <w:tmpl w:val="0409001F"/>
@@ -2177,7 +4217,120 @@
       </w:pPr>
     </w:lvl>
   </w:abstractNum>
-  <w:abstractNum w:abstractNumId="1">
+  <w:abstractNum w:abstractNumId="2">
+    <w:nsid w:val="16C07D47"/>
+    <w:multiLevelType w:val="hybridMultilevel"/>
+    <w:tmpl w:val="9C5272BC"/>
+    <w:lvl w:ilvl="0" w:tplc="04090001">
+      <w:start w:val="1"/>
+      <w:numFmt w:val="bullet"/>
+      <w:lvlText w:val=""/>
+      <w:lvlJc w:val="left"/>
+      <w:pPr>
+        <w:ind w:left="720" w:hanging="360"/>
+      </w:pPr>
+      <w:rPr>
+        <w:rFonts w:ascii="Symbol" w:hAnsi="Symbol" w:hint="default"/>
+      </w:rPr>
+    </w:lvl>
+    <w:lvl w:ilvl="1" w:tplc="04090003" w:tentative="1">
+      <w:start w:val="1"/>
+      <w:numFmt w:val="bullet"/>
+      <w:lvlText w:val="o"/>
+      <w:lvlJc w:val="left"/>
+      <w:pPr>
+        <w:ind w:left="1440" w:hanging="360"/>
+      </w:pPr>
+      <w:rPr>
+        <w:rFonts w:ascii="Courier New" w:hAnsi="Courier New" w:hint="default"/>
+      </w:rPr>
+    </w:lvl>
+    <w:lvl w:ilvl="2" w:tplc="04090005" w:tentative="1">
+      <w:start w:val="1"/>
+      <w:numFmt w:val="bullet"/>
+      <w:lvlText w:val=""/>
+      <w:lvlJc w:val="left"/>
+      <w:pPr>
+        <w:ind w:left="2160" w:hanging="360"/>
+      </w:pPr>
+      <w:rPr>
+        <w:rFonts w:ascii="Wingdings" w:hAnsi="Wingdings" w:hint="default"/>
+      </w:rPr>
+    </w:lvl>
+    <w:lvl w:ilvl="3" w:tplc="04090001" w:tentative="1">
+      <w:start w:val="1"/>
+      <w:numFmt w:val="bullet"/>
+      <w:lvlText w:val=""/>
+      <w:lvlJc w:val="left"/>
+      <w:pPr>
+        <w:ind w:left="2880" w:hanging="360"/>
+      </w:pPr>
+      <w:rPr>
+        <w:rFonts w:ascii="Symbol" w:hAnsi="Symbol" w:hint="default"/>
+      </w:rPr>
+    </w:lvl>
+    <w:lvl w:ilvl="4" w:tplc="04090003" w:tentative="1">
+      <w:start w:val="1"/>
+      <w:numFmt w:val="bullet"/>
+      <w:lvlText w:val="o"/>
+      <w:lvlJc w:val="left"/>
+      <w:pPr>
+        <w:ind w:left="3600" w:hanging="360"/>
+      </w:pPr>
+      <w:rPr>
+        <w:rFonts w:ascii="Courier New" w:hAnsi="Courier New" w:hint="default"/>
+      </w:rPr>
+    </w:lvl>
+    <w:lvl w:ilvl="5" w:tplc="04090005" w:tentative="1">
+      <w:start w:val="1"/>
+      <w:numFmt w:val="bullet"/>
+      <w:lvlText w:val=""/>
+      <w:lvlJc w:val="left"/>
+      <w:pPr>
+        <w:ind w:left="4320" w:hanging="360"/>
+      </w:pPr>
+      <w:rPr>
+        <w:rFonts w:ascii="Wingdings" w:hAnsi="Wingdings" w:hint="default"/>
+      </w:rPr>
+    </w:lvl>
+    <w:lvl w:ilvl="6" w:tplc="04090001" w:tentative="1">
+      <w:start w:val="1"/>
+      <w:numFmt w:val="bullet"/>
+      <w:lvlText w:val=""/>
+      <w:lvlJc w:val="left"/>
+      <w:pPr>
+        <w:ind w:left="5040" w:hanging="360"/>
+      </w:pPr>
+      <w:rPr>
+        <w:rFonts w:ascii="Symbol" w:hAnsi="Symbol" w:hint="default"/>
+      </w:rPr>
+    </w:lvl>
+    <w:lvl w:ilvl="7" w:tplc="04090003" w:tentative="1">
+      <w:start w:val="1"/>
+      <w:numFmt w:val="bullet"/>
+      <w:lvlText w:val="o"/>
+      <w:lvlJc w:val="left"/>
+      <w:pPr>
+        <w:ind w:left="5760" w:hanging="360"/>
+      </w:pPr>
+      <w:rPr>
+        <w:rFonts w:ascii="Courier New" w:hAnsi="Courier New" w:hint="default"/>
+      </w:rPr>
+    </w:lvl>
+    <w:lvl w:ilvl="8" w:tplc="04090005" w:tentative="1">
+      <w:start w:val="1"/>
+      <w:numFmt w:val="bullet"/>
+      <w:lvlText w:val=""/>
+      <w:lvlJc w:val="left"/>
+      <w:pPr>
+        <w:ind w:left="6480" w:hanging="360"/>
+      </w:pPr>
+      <w:rPr>
+        <w:rFonts w:ascii="Wingdings" w:hAnsi="Wingdings" w:hint="default"/>
+      </w:rPr>
+    </w:lvl>
+  </w:abstractNum>
+  <w:abstractNum w:abstractNumId="3">
     <w:nsid w:val="17A722BA"/>
     <w:multiLevelType w:val="hybridMultilevel"/>
     <w:tmpl w:val="CD48E22C"/>
@@ -2290,11 +4443,124 @@
       </w:rPr>
     </w:lvl>
   </w:abstractNum>
-  <w:abstractNum w:abstractNumId="2">
+  <w:abstractNum w:abstractNumId="4">
+    <w:nsid w:val="1D3A6DFE"/>
+    <w:multiLevelType w:val="hybridMultilevel"/>
+    <w:tmpl w:val="FAFE954C"/>
+    <w:lvl w:ilvl="0" w:tplc="04090001">
+      <w:start w:val="1"/>
+      <w:numFmt w:val="bullet"/>
+      <w:lvlText w:val=""/>
+      <w:lvlJc w:val="left"/>
+      <w:pPr>
+        <w:ind w:left="773" w:hanging="360"/>
+      </w:pPr>
+      <w:rPr>
+        <w:rFonts w:ascii="Symbol" w:hAnsi="Symbol" w:hint="default"/>
+      </w:rPr>
+    </w:lvl>
+    <w:lvl w:ilvl="1" w:tplc="04090003" w:tentative="1">
+      <w:start w:val="1"/>
+      <w:numFmt w:val="bullet"/>
+      <w:lvlText w:val="o"/>
+      <w:lvlJc w:val="left"/>
+      <w:pPr>
+        <w:ind w:left="1493" w:hanging="360"/>
+      </w:pPr>
+      <w:rPr>
+        <w:rFonts w:ascii="Courier New" w:hAnsi="Courier New" w:hint="default"/>
+      </w:rPr>
+    </w:lvl>
+    <w:lvl w:ilvl="2" w:tplc="04090005" w:tentative="1">
+      <w:start w:val="1"/>
+      <w:numFmt w:val="bullet"/>
+      <w:lvlText w:val=""/>
+      <w:lvlJc w:val="left"/>
+      <w:pPr>
+        <w:ind w:left="2213" w:hanging="360"/>
+      </w:pPr>
+      <w:rPr>
+        <w:rFonts w:ascii="Wingdings" w:hAnsi="Wingdings" w:hint="default"/>
+      </w:rPr>
+    </w:lvl>
+    <w:lvl w:ilvl="3" w:tplc="04090001" w:tentative="1">
+      <w:start w:val="1"/>
+      <w:numFmt w:val="bullet"/>
+      <w:lvlText w:val=""/>
+      <w:lvlJc w:val="left"/>
+      <w:pPr>
+        <w:ind w:left="2933" w:hanging="360"/>
+      </w:pPr>
+      <w:rPr>
+        <w:rFonts w:ascii="Symbol" w:hAnsi="Symbol" w:hint="default"/>
+      </w:rPr>
+    </w:lvl>
+    <w:lvl w:ilvl="4" w:tplc="04090003" w:tentative="1">
+      <w:start w:val="1"/>
+      <w:numFmt w:val="bullet"/>
+      <w:lvlText w:val="o"/>
+      <w:lvlJc w:val="left"/>
+      <w:pPr>
+        <w:ind w:left="3653" w:hanging="360"/>
+      </w:pPr>
+      <w:rPr>
+        <w:rFonts w:ascii="Courier New" w:hAnsi="Courier New" w:hint="default"/>
+      </w:rPr>
+    </w:lvl>
+    <w:lvl w:ilvl="5" w:tplc="04090005" w:tentative="1">
+      <w:start w:val="1"/>
+      <w:numFmt w:val="bullet"/>
+      <w:lvlText w:val=""/>
+      <w:lvlJc w:val="left"/>
+      <w:pPr>
+        <w:ind w:left="4373" w:hanging="360"/>
+      </w:pPr>
+      <w:rPr>
+        <w:rFonts w:ascii="Wingdings" w:hAnsi="Wingdings" w:hint="default"/>
+      </w:rPr>
+    </w:lvl>
+    <w:lvl w:ilvl="6" w:tplc="04090001" w:tentative="1">
+      <w:start w:val="1"/>
+      <w:numFmt w:val="bullet"/>
+      <w:lvlText w:val=""/>
+      <w:lvlJc w:val="left"/>
+      <w:pPr>
+        <w:ind w:left="5093" w:hanging="360"/>
+      </w:pPr>
+      <w:rPr>
+        <w:rFonts w:ascii="Symbol" w:hAnsi="Symbol" w:hint="default"/>
+      </w:rPr>
+    </w:lvl>
+    <w:lvl w:ilvl="7" w:tplc="04090003" w:tentative="1">
+      <w:start w:val="1"/>
+      <w:numFmt w:val="bullet"/>
+      <w:lvlText w:val="o"/>
+      <w:lvlJc w:val="left"/>
+      <w:pPr>
+        <w:ind w:left="5813" w:hanging="360"/>
+      </w:pPr>
+      <w:rPr>
+        <w:rFonts w:ascii="Courier New" w:hAnsi="Courier New" w:hint="default"/>
+      </w:rPr>
+    </w:lvl>
+    <w:lvl w:ilvl="8" w:tplc="04090005" w:tentative="1">
+      <w:start w:val="1"/>
+      <w:numFmt w:val="bullet"/>
+      <w:lvlText w:val=""/>
+      <w:lvlJc w:val="left"/>
+      <w:pPr>
+        <w:ind w:left="6533" w:hanging="360"/>
+      </w:pPr>
+      <w:rPr>
+        <w:rFonts w:ascii="Wingdings" w:hAnsi="Wingdings" w:hint="default"/>
+      </w:rPr>
+    </w:lvl>
+  </w:abstractNum>
+  <w:abstractNum w:abstractNumId="5">
     <w:nsid w:val="253F0A0A"/>
-    <w:multiLevelType w:val="hybridMultilevel"/>
-    <w:tmpl w:val="BF1ACA88"/>
-    <w:lvl w:ilvl="0" w:tplc="0409000F">
+    <w:multiLevelType w:val="multilevel"/>
+    <w:tmpl w:val="D2D4C592"/>
+    <w:lvl w:ilvl="0">
       <w:start w:val="1"/>
       <w:numFmt w:val="decimal"/>
       <w:lvlText w:val="%1."/>
@@ -2306,80 +4572,112 @@
         <w:rFonts w:hint="default"/>
       </w:rPr>
     </w:lvl>
-    <w:lvl w:ilvl="1" w:tplc="04090019" w:tentative="1">
-      <w:start w:val="1"/>
-      <w:numFmt w:val="lowerLetter"/>
-      <w:lvlText w:val="%2."/>
-      <w:lvlJc w:val="left"/>
-      <w:pPr>
-        <w:ind w:left="1440" w:hanging="360"/>
-      </w:pPr>
-    </w:lvl>
-    <w:lvl w:ilvl="2" w:tplc="0409001B" w:tentative="1">
-      <w:start w:val="1"/>
-      <w:numFmt w:val="lowerRoman"/>
-      <w:lvlText w:val="%3."/>
-      <w:lvlJc w:val="right"/>
-      <w:pPr>
-        <w:ind w:left="2160" w:hanging="180"/>
-      </w:pPr>
-    </w:lvl>
-    <w:lvl w:ilvl="3" w:tplc="0409000F" w:tentative="1">
+    <w:lvl w:ilvl="1">
       <w:start w:val="1"/>
       <w:numFmt w:val="decimal"/>
-      <w:lvlText w:val="%4."/>
-      <w:lvlJc w:val="left"/>
-      <w:pPr>
-        <w:ind w:left="2880" w:hanging="360"/>
-      </w:pPr>
-    </w:lvl>
-    <w:lvl w:ilvl="4" w:tplc="04090019" w:tentative="1">
-      <w:start w:val="1"/>
-      <w:numFmt w:val="lowerLetter"/>
-      <w:lvlText w:val="%5."/>
-      <w:lvlJc w:val="left"/>
-      <w:pPr>
-        <w:ind w:left="3600" w:hanging="360"/>
-      </w:pPr>
-    </w:lvl>
-    <w:lvl w:ilvl="5" w:tplc="0409001B" w:tentative="1">
-      <w:start w:val="1"/>
-      <w:numFmt w:val="lowerRoman"/>
-      <w:lvlText w:val="%6."/>
-      <w:lvlJc w:val="right"/>
-      <w:pPr>
-        <w:ind w:left="4320" w:hanging="180"/>
-      </w:pPr>
-    </w:lvl>
-    <w:lvl w:ilvl="6" w:tplc="0409000F" w:tentative="1">
+      <w:isLgl/>
+      <w:lvlText w:val="%1.%2"/>
+      <w:lvlJc w:val="left"/>
+      <w:pPr>
+        <w:ind w:left="840" w:hanging="480"/>
+      </w:pPr>
+      <w:rPr>
+        <w:rFonts w:hint="default"/>
+      </w:rPr>
+    </w:lvl>
+    <w:lvl w:ilvl="2">
       <w:start w:val="1"/>
       <w:numFmt w:val="decimal"/>
-      <w:lvlText w:val="%7."/>
-      <w:lvlJc w:val="left"/>
-      <w:pPr>
-        <w:ind w:left="5040" w:hanging="360"/>
-      </w:pPr>
-    </w:lvl>
-    <w:lvl w:ilvl="7" w:tplc="04090019" w:tentative="1">
-      <w:start w:val="1"/>
-      <w:numFmt w:val="lowerLetter"/>
-      <w:lvlText w:val="%8."/>
-      <w:lvlJc w:val="left"/>
-      <w:pPr>
-        <w:ind w:left="5760" w:hanging="360"/>
-      </w:pPr>
-    </w:lvl>
-    <w:lvl w:ilvl="8" w:tplc="0409001B" w:tentative="1">
-      <w:start w:val="1"/>
-      <w:numFmt w:val="lowerRoman"/>
-      <w:lvlText w:val="%9."/>
-      <w:lvlJc w:val="right"/>
-      <w:pPr>
-        <w:ind w:left="6480" w:hanging="180"/>
-      </w:pPr>
+      <w:isLgl/>
+      <w:lvlText w:val="%1.%2.%3"/>
+      <w:lvlJc w:val="left"/>
+      <w:pPr>
+        <w:ind w:left="1080" w:hanging="720"/>
+      </w:pPr>
+      <w:rPr>
+        <w:rFonts w:hint="default"/>
+      </w:rPr>
+    </w:lvl>
+    <w:lvl w:ilvl="3">
+      <w:start w:val="1"/>
+      <w:numFmt w:val="decimal"/>
+      <w:isLgl/>
+      <w:lvlText w:val="%1.%2.%3.%4"/>
+      <w:lvlJc w:val="left"/>
+      <w:pPr>
+        <w:ind w:left="1080" w:hanging="720"/>
+      </w:pPr>
+      <w:rPr>
+        <w:rFonts w:hint="default"/>
+      </w:rPr>
+    </w:lvl>
+    <w:lvl w:ilvl="4">
+      <w:start w:val="1"/>
+      <w:numFmt w:val="decimal"/>
+      <w:isLgl/>
+      <w:lvlText w:val="%1.%2.%3.%4.%5"/>
+      <w:lvlJc w:val="left"/>
+      <w:pPr>
+        <w:ind w:left="1080" w:hanging="720"/>
+      </w:pPr>
+      <w:rPr>
+        <w:rFonts w:hint="default"/>
+      </w:rPr>
+    </w:lvl>
+    <w:lvl w:ilvl="5">
+      <w:start w:val="1"/>
+      <w:numFmt w:val="decimal"/>
+      <w:isLgl/>
+      <w:lvlText w:val="%1.%2.%3.%4.%5.%6"/>
+      <w:lvlJc w:val="left"/>
+      <w:pPr>
+        <w:ind w:left="1440" w:hanging="1080"/>
+      </w:pPr>
+      <w:rPr>
+        <w:rFonts w:hint="default"/>
+      </w:rPr>
+    </w:lvl>
+    <w:lvl w:ilvl="6">
+      <w:start w:val="1"/>
+      <w:numFmt w:val="decimal"/>
+      <w:isLgl/>
+      <w:lvlText w:val="%1.%2.%3.%4.%5.%6.%7"/>
+      <w:lvlJc w:val="left"/>
+      <w:pPr>
+        <w:ind w:left="1440" w:hanging="1080"/>
+      </w:pPr>
+      <w:rPr>
+        <w:rFonts w:hint="default"/>
+      </w:rPr>
+    </w:lvl>
+    <w:lvl w:ilvl="7">
+      <w:start w:val="1"/>
+      <w:numFmt w:val="decimal"/>
+      <w:isLgl/>
+      <w:lvlText w:val="%1.%2.%3.%4.%5.%6.%7.%8"/>
+      <w:lvlJc w:val="left"/>
+      <w:pPr>
+        <w:ind w:left="1800" w:hanging="1440"/>
+      </w:pPr>
+      <w:rPr>
+        <w:rFonts w:hint="default"/>
+      </w:rPr>
+    </w:lvl>
+    <w:lvl w:ilvl="8">
+      <w:start w:val="1"/>
+      <w:numFmt w:val="decimal"/>
+      <w:isLgl/>
+      <w:lvlText w:val="%1.%2.%3.%4.%5.%6.%7.%8.%9"/>
+      <w:lvlJc w:val="left"/>
+      <w:pPr>
+        <w:ind w:left="1800" w:hanging="1440"/>
+      </w:pPr>
+      <w:rPr>
+        <w:rFonts w:hint="default"/>
+      </w:rPr>
     </w:lvl>
   </w:abstractNum>
-  <w:abstractNum w:abstractNumId="3">
+  <w:abstractNum w:abstractNumId="6">
     <w:nsid w:val="3E1905C5"/>
     <w:multiLevelType w:val="multilevel"/>
     <w:tmpl w:val="0409001F"/>
@@ -2465,17 +4763,660 @@
       </w:pPr>
     </w:lvl>
   </w:abstractNum>
+  <w:abstractNum w:abstractNumId="7">
+    <w:nsid w:val="57675519"/>
+    <w:multiLevelType w:val="hybridMultilevel"/>
+    <w:tmpl w:val="D3D4EAC6"/>
+    <w:lvl w:ilvl="0" w:tplc="04090001">
+      <w:start w:val="1"/>
+      <w:numFmt w:val="bullet"/>
+      <w:lvlText w:val=""/>
+      <w:lvlJc w:val="left"/>
+      <w:pPr>
+        <w:ind w:left="720" w:hanging="360"/>
+      </w:pPr>
+      <w:rPr>
+        <w:rFonts w:ascii="Symbol" w:hAnsi="Symbol" w:hint="default"/>
+      </w:rPr>
+    </w:lvl>
+    <w:lvl w:ilvl="1" w:tplc="04090003" w:tentative="1">
+      <w:start w:val="1"/>
+      <w:numFmt w:val="bullet"/>
+      <w:lvlText w:val="o"/>
+      <w:lvlJc w:val="left"/>
+      <w:pPr>
+        <w:ind w:left="1440" w:hanging="360"/>
+      </w:pPr>
+      <w:rPr>
+        <w:rFonts w:ascii="Courier New" w:hAnsi="Courier New" w:hint="default"/>
+      </w:rPr>
+    </w:lvl>
+    <w:lvl w:ilvl="2" w:tplc="04090005" w:tentative="1">
+      <w:start w:val="1"/>
+      <w:numFmt w:val="bullet"/>
+      <w:lvlText w:val=""/>
+      <w:lvlJc w:val="left"/>
+      <w:pPr>
+        <w:ind w:left="2160" w:hanging="360"/>
+      </w:pPr>
+      <w:rPr>
+        <w:rFonts w:ascii="Wingdings" w:hAnsi="Wingdings" w:hint="default"/>
+      </w:rPr>
+    </w:lvl>
+    <w:lvl w:ilvl="3" w:tplc="04090001" w:tentative="1">
+      <w:start w:val="1"/>
+      <w:numFmt w:val="bullet"/>
+      <w:lvlText w:val=""/>
+      <w:lvlJc w:val="left"/>
+      <w:pPr>
+        <w:ind w:left="2880" w:hanging="360"/>
+      </w:pPr>
+      <w:rPr>
+        <w:rFonts w:ascii="Symbol" w:hAnsi="Symbol" w:hint="default"/>
+      </w:rPr>
+    </w:lvl>
+    <w:lvl w:ilvl="4" w:tplc="04090003" w:tentative="1">
+      <w:start w:val="1"/>
+      <w:numFmt w:val="bullet"/>
+      <w:lvlText w:val="o"/>
+      <w:lvlJc w:val="left"/>
+      <w:pPr>
+        <w:ind w:left="3600" w:hanging="360"/>
+      </w:pPr>
+      <w:rPr>
+        <w:rFonts w:ascii="Courier New" w:hAnsi="Courier New" w:hint="default"/>
+      </w:rPr>
+    </w:lvl>
+    <w:lvl w:ilvl="5" w:tplc="04090005" w:tentative="1">
+      <w:start w:val="1"/>
+      <w:numFmt w:val="bullet"/>
+      <w:lvlText w:val=""/>
+      <w:lvlJc w:val="left"/>
+      <w:pPr>
+        <w:ind w:left="4320" w:hanging="360"/>
+      </w:pPr>
+      <w:rPr>
+        <w:rFonts w:ascii="Wingdings" w:hAnsi="Wingdings" w:hint="default"/>
+      </w:rPr>
+    </w:lvl>
+    <w:lvl w:ilvl="6" w:tplc="04090001" w:tentative="1">
+      <w:start w:val="1"/>
+      <w:numFmt w:val="bullet"/>
+      <w:lvlText w:val=""/>
+      <w:lvlJc w:val="left"/>
+      <w:pPr>
+        <w:ind w:left="5040" w:hanging="360"/>
+      </w:pPr>
+      <w:rPr>
+        <w:rFonts w:ascii="Symbol" w:hAnsi="Symbol" w:hint="default"/>
+      </w:rPr>
+    </w:lvl>
+    <w:lvl w:ilvl="7" w:tplc="04090003" w:tentative="1">
+      <w:start w:val="1"/>
+      <w:numFmt w:val="bullet"/>
+      <w:lvlText w:val="o"/>
+      <w:lvlJc w:val="left"/>
+      <w:pPr>
+        <w:ind w:left="5760" w:hanging="360"/>
+      </w:pPr>
+      <w:rPr>
+        <w:rFonts w:ascii="Courier New" w:hAnsi="Courier New" w:hint="default"/>
+      </w:rPr>
+    </w:lvl>
+    <w:lvl w:ilvl="8" w:tplc="04090005" w:tentative="1">
+      <w:start w:val="1"/>
+      <w:numFmt w:val="bullet"/>
+      <w:lvlText w:val=""/>
+      <w:lvlJc w:val="left"/>
+      <w:pPr>
+        <w:ind w:left="6480" w:hanging="360"/>
+      </w:pPr>
+      <w:rPr>
+        <w:rFonts w:ascii="Wingdings" w:hAnsi="Wingdings" w:hint="default"/>
+      </w:rPr>
+    </w:lvl>
+  </w:abstractNum>
+  <w:abstractNum w:abstractNumId="8">
+    <w:nsid w:val="659B3994"/>
+    <w:multiLevelType w:val="hybridMultilevel"/>
+    <w:tmpl w:val="3ACC0F40"/>
+    <w:lvl w:ilvl="0" w:tplc="04090001">
+      <w:start w:val="1"/>
+      <w:numFmt w:val="bullet"/>
+      <w:lvlText w:val=""/>
+      <w:lvlJc w:val="left"/>
+      <w:pPr>
+        <w:ind w:left="773" w:hanging="360"/>
+      </w:pPr>
+      <w:rPr>
+        <w:rFonts w:ascii="Symbol" w:hAnsi="Symbol" w:hint="default"/>
+      </w:rPr>
+    </w:lvl>
+    <w:lvl w:ilvl="1" w:tplc="04090003" w:tentative="1">
+      <w:start w:val="1"/>
+      <w:numFmt w:val="bullet"/>
+      <w:lvlText w:val="o"/>
+      <w:lvlJc w:val="left"/>
+      <w:pPr>
+        <w:ind w:left="1493" w:hanging="360"/>
+      </w:pPr>
+      <w:rPr>
+        <w:rFonts w:ascii="Courier New" w:hAnsi="Courier New" w:hint="default"/>
+      </w:rPr>
+    </w:lvl>
+    <w:lvl w:ilvl="2" w:tplc="04090005" w:tentative="1">
+      <w:start w:val="1"/>
+      <w:numFmt w:val="bullet"/>
+      <w:lvlText w:val=""/>
+      <w:lvlJc w:val="left"/>
+      <w:pPr>
+        <w:ind w:left="2213" w:hanging="360"/>
+      </w:pPr>
+      <w:rPr>
+        <w:rFonts w:ascii="Wingdings" w:hAnsi="Wingdings" w:hint="default"/>
+      </w:rPr>
+    </w:lvl>
+    <w:lvl w:ilvl="3" w:tplc="04090001" w:tentative="1">
+      <w:start w:val="1"/>
+      <w:numFmt w:val="bullet"/>
+      <w:lvlText w:val=""/>
+      <w:lvlJc w:val="left"/>
+      <w:pPr>
+        <w:ind w:left="2933" w:hanging="360"/>
+      </w:pPr>
+      <w:rPr>
+        <w:rFonts w:ascii="Symbol" w:hAnsi="Symbol" w:hint="default"/>
+      </w:rPr>
+    </w:lvl>
+    <w:lvl w:ilvl="4" w:tplc="04090003" w:tentative="1">
+      <w:start w:val="1"/>
+      <w:numFmt w:val="bullet"/>
+      <w:lvlText w:val="o"/>
+      <w:lvlJc w:val="left"/>
+      <w:pPr>
+        <w:ind w:left="3653" w:hanging="360"/>
+      </w:pPr>
+      <w:rPr>
+        <w:rFonts w:ascii="Courier New" w:hAnsi="Courier New" w:hint="default"/>
+      </w:rPr>
+    </w:lvl>
+    <w:lvl w:ilvl="5" w:tplc="04090005" w:tentative="1">
+      <w:start w:val="1"/>
+      <w:numFmt w:val="bullet"/>
+      <w:lvlText w:val=""/>
+      <w:lvlJc w:val="left"/>
+      <w:pPr>
+        <w:ind w:left="4373" w:hanging="360"/>
+      </w:pPr>
+      <w:rPr>
+        <w:rFonts w:ascii="Wingdings" w:hAnsi="Wingdings" w:hint="default"/>
+      </w:rPr>
+    </w:lvl>
+    <w:lvl w:ilvl="6" w:tplc="04090001" w:tentative="1">
+      <w:start w:val="1"/>
+      <w:numFmt w:val="bullet"/>
+      <w:lvlText w:val=""/>
+      <w:lvlJc w:val="left"/>
+      <w:pPr>
+        <w:ind w:left="5093" w:hanging="360"/>
+      </w:pPr>
+      <w:rPr>
+        <w:rFonts w:ascii="Symbol" w:hAnsi="Symbol" w:hint="default"/>
+      </w:rPr>
+    </w:lvl>
+    <w:lvl w:ilvl="7" w:tplc="04090003" w:tentative="1">
+      <w:start w:val="1"/>
+      <w:numFmt w:val="bullet"/>
+      <w:lvlText w:val="o"/>
+      <w:lvlJc w:val="left"/>
+      <w:pPr>
+        <w:ind w:left="5813" w:hanging="360"/>
+      </w:pPr>
+      <w:rPr>
+        <w:rFonts w:ascii="Courier New" w:hAnsi="Courier New" w:hint="default"/>
+      </w:rPr>
+    </w:lvl>
+    <w:lvl w:ilvl="8" w:tplc="04090005" w:tentative="1">
+      <w:start w:val="1"/>
+      <w:numFmt w:val="bullet"/>
+      <w:lvlText w:val=""/>
+      <w:lvlJc w:val="left"/>
+      <w:pPr>
+        <w:ind w:left="6533" w:hanging="360"/>
+      </w:pPr>
+      <w:rPr>
+        <w:rFonts w:ascii="Wingdings" w:hAnsi="Wingdings" w:hint="default"/>
+      </w:rPr>
+    </w:lvl>
+  </w:abstractNum>
+  <w:abstractNum w:abstractNumId="9">
+    <w:nsid w:val="6C511EEF"/>
+    <w:multiLevelType w:val="multilevel"/>
+    <w:tmpl w:val="EF5E6E60"/>
+    <w:lvl w:ilvl="0">
+      <w:start w:val="1"/>
+      <w:numFmt w:val="bullet"/>
+      <w:lvlText w:val=""/>
+      <w:lvlJc w:val="left"/>
+      <w:pPr>
+        <w:tabs>
+          <w:tab w:val="num" w:pos="720"/>
+        </w:tabs>
+        <w:ind w:left="720" w:hanging="360"/>
+      </w:pPr>
+      <w:rPr>
+        <w:rFonts w:ascii="Wingdings 2" w:hAnsi="Wingdings 2" w:hint="default"/>
+      </w:rPr>
+    </w:lvl>
+    <w:lvl w:ilvl="1">
+      <w:start w:val="-16400"/>
+      <w:numFmt w:val="bullet"/>
+      <w:lvlText w:val=""/>
+      <w:lvlJc w:val="left"/>
+      <w:pPr>
+        <w:tabs>
+          <w:tab w:val="num" w:pos="1440"/>
+        </w:tabs>
+        <w:ind w:left="1440" w:hanging="360"/>
+      </w:pPr>
+      <w:rPr>
+        <w:rFonts w:ascii="Wingdings 2" w:hAnsi="Wingdings 2" w:hint="default"/>
+      </w:rPr>
+    </w:lvl>
+    <w:lvl w:ilvl="2">
+      <w:start w:val="1"/>
+      <w:numFmt w:val="bullet"/>
+      <w:lvlText w:val=""/>
+      <w:lvlJc w:val="left"/>
+      <w:pPr>
+        <w:tabs>
+          <w:tab w:val="num" w:pos="2160"/>
+        </w:tabs>
+        <w:ind w:left="2160" w:hanging="360"/>
+      </w:pPr>
+      <w:rPr>
+        <w:rFonts w:ascii="Wingdings 2" w:hAnsi="Wingdings 2" w:hint="default"/>
+      </w:rPr>
+    </w:lvl>
+    <w:lvl w:ilvl="3">
+      <w:start w:val="1"/>
+      <w:numFmt w:val="bullet"/>
+      <w:lvlText w:val=""/>
+      <w:lvlJc w:val="left"/>
+      <w:pPr>
+        <w:tabs>
+          <w:tab w:val="num" w:pos="2880"/>
+        </w:tabs>
+        <w:ind w:left="2880" w:hanging="360"/>
+      </w:pPr>
+      <w:rPr>
+        <w:rFonts w:ascii="Wingdings 2" w:hAnsi="Wingdings 2" w:hint="default"/>
+      </w:rPr>
+    </w:lvl>
+    <w:lvl w:ilvl="4">
+      <w:start w:val="1"/>
+      <w:numFmt w:val="bullet"/>
+      <w:lvlText w:val=""/>
+      <w:lvlJc w:val="left"/>
+      <w:pPr>
+        <w:tabs>
+          <w:tab w:val="num" w:pos="3600"/>
+        </w:tabs>
+        <w:ind w:left="3600" w:hanging="360"/>
+      </w:pPr>
+      <w:rPr>
+        <w:rFonts w:ascii="Wingdings 2" w:hAnsi="Wingdings 2" w:hint="default"/>
+      </w:rPr>
+    </w:lvl>
+    <w:lvl w:ilvl="5">
+      <w:start w:val="1"/>
+      <w:numFmt w:val="bullet"/>
+      <w:lvlText w:val=""/>
+      <w:lvlJc w:val="left"/>
+      <w:pPr>
+        <w:tabs>
+          <w:tab w:val="num" w:pos="4320"/>
+        </w:tabs>
+        <w:ind w:left="4320" w:hanging="360"/>
+      </w:pPr>
+      <w:rPr>
+        <w:rFonts w:ascii="Wingdings 2" w:hAnsi="Wingdings 2" w:hint="default"/>
+      </w:rPr>
+    </w:lvl>
+    <w:lvl w:ilvl="6">
+      <w:start w:val="1"/>
+      <w:numFmt w:val="bullet"/>
+      <w:lvlText w:val=""/>
+      <w:lvlJc w:val="left"/>
+      <w:pPr>
+        <w:tabs>
+          <w:tab w:val="num" w:pos="5040"/>
+        </w:tabs>
+        <w:ind w:left="5040" w:hanging="360"/>
+      </w:pPr>
+      <w:rPr>
+        <w:rFonts w:ascii="Wingdings 2" w:hAnsi="Wingdings 2" w:hint="default"/>
+      </w:rPr>
+    </w:lvl>
+    <w:lvl w:ilvl="7">
+      <w:start w:val="1"/>
+      <w:numFmt w:val="bullet"/>
+      <w:lvlText w:val=""/>
+      <w:lvlJc w:val="left"/>
+      <w:pPr>
+        <w:tabs>
+          <w:tab w:val="num" w:pos="5760"/>
+        </w:tabs>
+        <w:ind w:left="5760" w:hanging="360"/>
+      </w:pPr>
+      <w:rPr>
+        <w:rFonts w:ascii="Wingdings 2" w:hAnsi="Wingdings 2" w:hint="default"/>
+      </w:rPr>
+    </w:lvl>
+    <w:lvl w:ilvl="8">
+      <w:start w:val="1"/>
+      <w:numFmt w:val="bullet"/>
+      <w:lvlText w:val=""/>
+      <w:lvlJc w:val="left"/>
+      <w:pPr>
+        <w:tabs>
+          <w:tab w:val="num" w:pos="6480"/>
+        </w:tabs>
+        <w:ind w:left="6480" w:hanging="360"/>
+      </w:pPr>
+      <w:rPr>
+        <w:rFonts w:ascii="Wingdings 2" w:hAnsi="Wingdings 2" w:hint="default"/>
+      </w:rPr>
+    </w:lvl>
+  </w:abstractNum>
+  <w:abstractNum w:abstractNumId="10">
+    <w:nsid w:val="72795DF1"/>
+    <w:multiLevelType w:val="hybridMultilevel"/>
+    <w:tmpl w:val="600E7A2C"/>
+    <w:lvl w:ilvl="0" w:tplc="04090003">
+      <w:start w:val="1"/>
+      <w:numFmt w:val="bullet"/>
+      <w:lvlText w:val="o"/>
+      <w:lvlJc w:val="left"/>
+      <w:pPr>
+        <w:ind w:left="1440" w:hanging="360"/>
+      </w:pPr>
+      <w:rPr>
+        <w:rFonts w:ascii="Courier New" w:hAnsi="Courier New" w:hint="default"/>
+      </w:rPr>
+    </w:lvl>
+    <w:lvl w:ilvl="1" w:tplc="04090003" w:tentative="1">
+      <w:start w:val="1"/>
+      <w:numFmt w:val="bullet"/>
+      <w:lvlText w:val="o"/>
+      <w:lvlJc w:val="left"/>
+      <w:pPr>
+        <w:ind w:left="2160" w:hanging="360"/>
+      </w:pPr>
+      <w:rPr>
+        <w:rFonts w:ascii="Courier New" w:hAnsi="Courier New" w:hint="default"/>
+      </w:rPr>
+    </w:lvl>
+    <w:lvl w:ilvl="2" w:tplc="04090005" w:tentative="1">
+      <w:start w:val="1"/>
+      <w:numFmt w:val="bullet"/>
+      <w:lvlText w:val=""/>
+      <w:lvlJc w:val="left"/>
+      <w:pPr>
+        <w:ind w:left="2880" w:hanging="360"/>
+      </w:pPr>
+      <w:rPr>
+        <w:rFonts w:ascii="Wingdings" w:hAnsi="Wingdings" w:hint="default"/>
+      </w:rPr>
+    </w:lvl>
+    <w:lvl w:ilvl="3" w:tplc="04090001" w:tentative="1">
+      <w:start w:val="1"/>
+      <w:numFmt w:val="bullet"/>
+      <w:lvlText w:val=""/>
+      <w:lvlJc w:val="left"/>
+      <w:pPr>
+        <w:ind w:left="3600" w:hanging="360"/>
+      </w:pPr>
+      <w:rPr>
+        <w:rFonts w:ascii="Symbol" w:hAnsi="Symbol" w:hint="default"/>
+      </w:rPr>
+    </w:lvl>
+    <w:lvl w:ilvl="4" w:tplc="04090003" w:tentative="1">
+      <w:start w:val="1"/>
+      <w:numFmt w:val="bullet"/>
+      <w:lvlText w:val="o"/>
+      <w:lvlJc w:val="left"/>
+      <w:pPr>
+        <w:ind w:left="4320" w:hanging="360"/>
+      </w:pPr>
+      <w:rPr>
+        <w:rFonts w:ascii="Courier New" w:hAnsi="Courier New" w:hint="default"/>
+      </w:rPr>
+    </w:lvl>
+    <w:lvl w:ilvl="5" w:tplc="04090005" w:tentative="1">
+      <w:start w:val="1"/>
+      <w:numFmt w:val="bullet"/>
+      <w:lvlText w:val=""/>
+      <w:lvlJc w:val="left"/>
+      <w:pPr>
+        <w:ind w:left="5040" w:hanging="360"/>
+      </w:pPr>
+      <w:rPr>
+        <w:rFonts w:ascii="Wingdings" w:hAnsi="Wingdings" w:hint="default"/>
+      </w:rPr>
+    </w:lvl>
+    <w:lvl w:ilvl="6" w:tplc="04090001" w:tentative="1">
+      <w:start w:val="1"/>
+      <w:numFmt w:val="bullet"/>
+      <w:lvlText w:val=""/>
+      <w:lvlJc w:val="left"/>
+      <w:pPr>
+        <w:ind w:left="5760" w:hanging="360"/>
+      </w:pPr>
+      <w:rPr>
+        <w:rFonts w:ascii="Symbol" w:hAnsi="Symbol" w:hint="default"/>
+      </w:rPr>
+    </w:lvl>
+    <w:lvl w:ilvl="7" w:tplc="04090003" w:tentative="1">
+      <w:start w:val="1"/>
+      <w:numFmt w:val="bullet"/>
+      <w:lvlText w:val="o"/>
+      <w:lvlJc w:val="left"/>
+      <w:pPr>
+        <w:ind w:left="6480" w:hanging="360"/>
+      </w:pPr>
+      <w:rPr>
+        <w:rFonts w:ascii="Courier New" w:hAnsi="Courier New" w:hint="default"/>
+      </w:rPr>
+    </w:lvl>
+    <w:lvl w:ilvl="8" w:tplc="04090005" w:tentative="1">
+      <w:start w:val="1"/>
+      <w:numFmt w:val="bullet"/>
+      <w:lvlText w:val=""/>
+      <w:lvlJc w:val="left"/>
+      <w:pPr>
+        <w:ind w:left="7200" w:hanging="360"/>
+      </w:pPr>
+      <w:rPr>
+        <w:rFonts w:ascii="Wingdings" w:hAnsi="Wingdings" w:hint="default"/>
+      </w:rPr>
+    </w:lvl>
+  </w:abstractNum>
+  <w:abstractNum w:abstractNumId="11">
+    <w:nsid w:val="75F502C2"/>
+    <w:multiLevelType w:val="hybridMultilevel"/>
+    <w:tmpl w:val="EF5E6E60"/>
+    <w:lvl w:ilvl="0" w:tplc="BE40172A">
+      <w:start w:val="1"/>
+      <w:numFmt w:val="bullet"/>
+      <w:lvlText w:val=""/>
+      <w:lvlJc w:val="left"/>
+      <w:pPr>
+        <w:tabs>
+          <w:tab w:val="num" w:pos="720"/>
+        </w:tabs>
+        <w:ind w:left="720" w:hanging="360"/>
+      </w:pPr>
+      <w:rPr>
+        <w:rFonts w:ascii="Wingdings 2" w:hAnsi="Wingdings 2" w:hint="default"/>
+      </w:rPr>
+    </w:lvl>
+    <w:lvl w:ilvl="1" w:tplc="1CC65308">
+      <w:start w:val="-16400"/>
+      <w:numFmt w:val="bullet"/>
+      <w:lvlText w:val=""/>
+      <w:lvlJc w:val="left"/>
+      <w:pPr>
+        <w:tabs>
+          <w:tab w:val="num" w:pos="1440"/>
+        </w:tabs>
+        <w:ind w:left="1440" w:hanging="360"/>
+      </w:pPr>
+      <w:rPr>
+        <w:rFonts w:ascii="Wingdings 2" w:hAnsi="Wingdings 2" w:hint="default"/>
+      </w:rPr>
+    </w:lvl>
+    <w:lvl w:ilvl="2" w:tplc="C7F2373A" w:tentative="1">
+      <w:start w:val="1"/>
+      <w:numFmt w:val="bullet"/>
+      <w:lvlText w:val=""/>
+      <w:lvlJc w:val="left"/>
+      <w:pPr>
+        <w:tabs>
+          <w:tab w:val="num" w:pos="2160"/>
+        </w:tabs>
+        <w:ind w:left="2160" w:hanging="360"/>
+      </w:pPr>
+      <w:rPr>
+        <w:rFonts w:ascii="Wingdings 2" w:hAnsi="Wingdings 2" w:hint="default"/>
+      </w:rPr>
+    </w:lvl>
+    <w:lvl w:ilvl="3" w:tplc="3BB4F692" w:tentative="1">
+      <w:start w:val="1"/>
+      <w:numFmt w:val="bullet"/>
+      <w:lvlText w:val=""/>
+      <w:lvlJc w:val="left"/>
+      <w:pPr>
+        <w:tabs>
+          <w:tab w:val="num" w:pos="2880"/>
+        </w:tabs>
+        <w:ind w:left="2880" w:hanging="360"/>
+      </w:pPr>
+      <w:rPr>
+        <w:rFonts w:ascii="Wingdings 2" w:hAnsi="Wingdings 2" w:hint="default"/>
+      </w:rPr>
+    </w:lvl>
+    <w:lvl w:ilvl="4" w:tplc="F97A5E06" w:tentative="1">
+      <w:start w:val="1"/>
+      <w:numFmt w:val="bullet"/>
+      <w:lvlText w:val=""/>
+      <w:lvlJc w:val="left"/>
+      <w:pPr>
+        <w:tabs>
+          <w:tab w:val="num" w:pos="3600"/>
+        </w:tabs>
+        <w:ind w:left="3600" w:hanging="360"/>
+      </w:pPr>
+      <w:rPr>
+        <w:rFonts w:ascii="Wingdings 2" w:hAnsi="Wingdings 2" w:hint="default"/>
+      </w:rPr>
+    </w:lvl>
+    <w:lvl w:ilvl="5" w:tplc="A85689C4" w:tentative="1">
+      <w:start w:val="1"/>
+      <w:numFmt w:val="bullet"/>
+      <w:lvlText w:val=""/>
+      <w:lvlJc w:val="left"/>
+      <w:pPr>
+        <w:tabs>
+          <w:tab w:val="num" w:pos="4320"/>
+        </w:tabs>
+        <w:ind w:left="4320" w:hanging="360"/>
+      </w:pPr>
+      <w:rPr>
+        <w:rFonts w:ascii="Wingdings 2" w:hAnsi="Wingdings 2" w:hint="default"/>
+      </w:rPr>
+    </w:lvl>
+    <w:lvl w:ilvl="6" w:tplc="C0DE898C" w:tentative="1">
+      <w:start w:val="1"/>
+      <w:numFmt w:val="bullet"/>
+      <w:lvlText w:val=""/>
+      <w:lvlJc w:val="left"/>
+      <w:pPr>
+        <w:tabs>
+          <w:tab w:val="num" w:pos="5040"/>
+        </w:tabs>
+        <w:ind w:left="5040" w:hanging="360"/>
+      </w:pPr>
+      <w:rPr>
+        <w:rFonts w:ascii="Wingdings 2" w:hAnsi="Wingdings 2" w:hint="default"/>
+      </w:rPr>
+    </w:lvl>
+    <w:lvl w:ilvl="7" w:tplc="67047860" w:tentative="1">
+      <w:start w:val="1"/>
+      <w:numFmt w:val="bullet"/>
+      <w:lvlText w:val=""/>
+      <w:lvlJc w:val="left"/>
+      <w:pPr>
+        <w:tabs>
+          <w:tab w:val="num" w:pos="5760"/>
+        </w:tabs>
+        <w:ind w:left="5760" w:hanging="360"/>
+      </w:pPr>
+      <w:rPr>
+        <w:rFonts w:ascii="Wingdings 2" w:hAnsi="Wingdings 2" w:hint="default"/>
+      </w:rPr>
+    </w:lvl>
+    <w:lvl w:ilvl="8" w:tplc="5E8A3D04" w:tentative="1">
+      <w:start w:val="1"/>
+      <w:numFmt w:val="bullet"/>
+      <w:lvlText w:val=""/>
+      <w:lvlJc w:val="left"/>
+      <w:pPr>
+        <w:tabs>
+          <w:tab w:val="num" w:pos="6480"/>
+        </w:tabs>
+        <w:ind w:left="6480" w:hanging="360"/>
+      </w:pPr>
+      <w:rPr>
+        <w:rFonts w:ascii="Wingdings 2" w:hAnsi="Wingdings 2" w:hint="default"/>
+      </w:rPr>
+    </w:lvl>
+  </w:abstractNum>
   <w:num w:numId="1">
+    <w:abstractNumId w:val="1"/>
+  </w:num>
+  <w:num w:numId="2">
+    <w:abstractNumId w:val="6"/>
+  </w:num>
+  <w:num w:numId="3">
+    <w:abstractNumId w:val="5"/>
+  </w:num>
+  <w:num w:numId="4">
+    <w:abstractNumId w:val="3"/>
+  </w:num>
+  <w:num w:numId="5">
+    <w:abstractNumId w:val="2"/>
+  </w:num>
+  <w:num w:numId="6">
+    <w:abstractNumId w:val="7"/>
+  </w:num>
+  <w:num w:numId="7">
+    <w:abstractNumId w:val="8"/>
+  </w:num>
+  <w:num w:numId="8">
+    <w:abstractNumId w:val="11"/>
+  </w:num>
+  <w:num w:numId="9">
     <w:abstractNumId w:val="0"/>
   </w:num>
-  <w:num w:numId="2">
-    <w:abstractNumId w:val="3"/>
+  <w:num w:numId="10">
+    <w:abstractNumId w:val="4"/>
   </w:num>
-  <w:num w:numId="3">
-    <w:abstractNumId w:val="2"/>
+  <w:num w:numId="11">
+    <w:abstractNumId w:val="9"/>
   </w:num>
-  <w:num w:numId="4">
-    <w:abstractNumId w:val="1"/>
+  <w:num w:numId="12">
+    <w:abstractNumId w:val="10"/>
   </w:num>
 </w:numbering>
 </file>
@@ -2664,10 +5605,33 @@
       <w:szCs w:val="32"/>
     </w:rPr>
   </w:style>
+  <w:style w:type="paragraph" w:styleId="Heading2">
+    <w:name w:val="heading 2"/>
+    <w:basedOn w:val="Normal"/>
+    <w:next w:val="Normal"/>
+    <w:link w:val="Heading2Char"/>
+    <w:uiPriority w:val="9"/>
+    <w:unhideWhenUsed/>
+    <w:qFormat/>
+    <w:rsid w:val="0094692C"/>
+    <w:pPr>
+      <w:keepNext/>
+      <w:keepLines/>
+      <w:spacing w:before="200"/>
+      <w:outlineLvl w:val="1"/>
+    </w:pPr>
+    <w:rPr>
+      <w:rFonts w:asciiTheme="majorHAnsi" w:eastAsiaTheme="majorEastAsia" w:hAnsiTheme="majorHAnsi" w:cstheme="majorBidi"/>
+      <w:b/>
+      <w:bCs/>
+      <w:color w:val="4F81BD" w:themeColor="accent1"/>
+      <w:sz w:val="26"/>
+      <w:szCs w:val="26"/>
+    </w:rPr>
+  </w:style>
   <w:style w:type="character" w:default="1" w:styleId="DefaultParagraphFont">
     <w:name w:val="Default Paragraph Font"/>
     <w:uiPriority w:val="1"/>
-    <w:semiHidden/>
     <w:unhideWhenUsed/>
   </w:style>
   <w:style w:type="table" w:default="1" w:styleId="TableNormal">
@@ -2834,6 +5798,21 @@
       <w:ind w:left="720"/>
       <w:contextualSpacing/>
     </w:pPr>
+  </w:style>
+  <w:style w:type="character" w:customStyle="1" w:styleId="Heading2Char">
+    <w:name w:val="Heading 2 Char"/>
+    <w:basedOn w:val="DefaultParagraphFont"/>
+    <w:link w:val="Heading2"/>
+    <w:uiPriority w:val="9"/>
+    <w:rsid w:val="0094692C"/>
+    <w:rPr>
+      <w:rFonts w:asciiTheme="majorHAnsi" w:eastAsiaTheme="majorEastAsia" w:hAnsiTheme="majorHAnsi" w:cstheme="majorBidi"/>
+      <w:b/>
+      <w:bCs/>
+      <w:color w:val="4F81BD" w:themeColor="accent1"/>
+      <w:sz w:val="26"/>
+      <w:szCs w:val="26"/>
+    </w:rPr>
   </w:style>
 </w:styles>
 </file>
@@ -3022,10 +6001,33 @@
       <w:szCs w:val="32"/>
     </w:rPr>
   </w:style>
+  <w:style w:type="paragraph" w:styleId="Heading2">
+    <w:name w:val="heading 2"/>
+    <w:basedOn w:val="Normal"/>
+    <w:next w:val="Normal"/>
+    <w:link w:val="Heading2Char"/>
+    <w:uiPriority w:val="9"/>
+    <w:unhideWhenUsed/>
+    <w:qFormat/>
+    <w:rsid w:val="0094692C"/>
+    <w:pPr>
+      <w:keepNext/>
+      <w:keepLines/>
+      <w:spacing w:before="200"/>
+      <w:outlineLvl w:val="1"/>
+    </w:pPr>
+    <w:rPr>
+      <w:rFonts w:asciiTheme="majorHAnsi" w:eastAsiaTheme="majorEastAsia" w:hAnsiTheme="majorHAnsi" w:cstheme="majorBidi"/>
+      <w:b/>
+      <w:bCs/>
+      <w:color w:val="4F81BD" w:themeColor="accent1"/>
+      <w:sz w:val="26"/>
+      <w:szCs w:val="26"/>
+    </w:rPr>
+  </w:style>
   <w:style w:type="character" w:default="1" w:styleId="DefaultParagraphFont">
     <w:name w:val="Default Paragraph Font"/>
     <w:uiPriority w:val="1"/>
-    <w:semiHidden/>
     <w:unhideWhenUsed/>
   </w:style>
   <w:style w:type="table" w:default="1" w:styleId="TableNormal">
@@ -3192,6 +6194,21 @@
       <w:ind w:left="720"/>
       <w:contextualSpacing/>
     </w:pPr>
+  </w:style>
+  <w:style w:type="character" w:customStyle="1" w:styleId="Heading2Char">
+    <w:name w:val="Heading 2 Char"/>
+    <w:basedOn w:val="DefaultParagraphFont"/>
+    <w:link w:val="Heading2"/>
+    <w:uiPriority w:val="9"/>
+    <w:rsid w:val="0094692C"/>
+    <w:rPr>
+      <w:rFonts w:asciiTheme="majorHAnsi" w:eastAsiaTheme="majorEastAsia" w:hAnsiTheme="majorHAnsi" w:cstheme="majorBidi"/>
+      <w:b/>
+      <w:bCs/>
+      <w:color w:val="4F81BD" w:themeColor="accent1"/>
+      <w:sz w:val="26"/>
+      <w:szCs w:val="26"/>
+    </w:rPr>
   </w:style>
 </w:styles>
 </file>
